--- a/frontespizio.docx
+++ b/frontespizio.docx
@@ -102,7 +102,25 @@
           <w:sz w:val="32"/>
           <w:szCs w:val="32"/>
         </w:rPr>
-        <w:t>Dipartimento di Informatica ed automazione</w:t>
+        <w:t xml:space="preserve">Dipartimento di Informatica </w:t>
+      </w:r>
+      <w:proofErr w:type="gramStart"/>
+      <w:r>
+        <w:rPr>
+          <w:rFonts w:ascii="Times New Roman" w:hAnsi="Times New Roman" w:cs="Times New Roman"/>
+          <w:sz w:val="32"/>
+          <w:szCs w:val="32"/>
+        </w:rPr>
+        <w:t>ed</w:t>
+      </w:r>
+      <w:proofErr w:type="gramEnd"/>
+      <w:r>
+        <w:rPr>
+          <w:rFonts w:ascii="Times New Roman" w:hAnsi="Times New Roman" w:cs="Times New Roman"/>
+          <w:sz w:val="32"/>
+          <w:szCs w:val="32"/>
+        </w:rPr>
+        <w:t xml:space="preserve"> automazione</w:t>
       </w:r>
     </w:p>
     <w:p>
@@ -304,7 +322,16 @@
           <w:sz w:val="28"/>
           <w:szCs w:val="28"/>
         </w:rPr>
-        <w:t xml:space="preserve">Relatore                                                 </w:t>
+        <w:t>Relatore</w:t>
+      </w:r>
+      <w:proofErr w:type="gramStart"/>
+      <w:r>
+        <w:rPr>
+          <w:rFonts w:ascii="Times New Roman" w:hAnsi="Times New Roman" w:cs="Times New Roman"/>
+          <w:sz w:val="28"/>
+          <w:szCs w:val="28"/>
+        </w:rPr>
+        <w:t xml:space="preserve">                                                 </w:t>
       </w:r>
       <w:r>
         <w:rPr>
@@ -344,7 +371,16 @@
           <w:sz w:val="28"/>
           <w:szCs w:val="28"/>
         </w:rPr>
-        <w:t xml:space="preserve">      Candidato</w:t>
+        <w:t xml:space="preserve">      </w:t>
+      </w:r>
+      <w:proofErr w:type="gramEnd"/>
+      <w:r>
+        <w:rPr>
+          <w:rFonts w:ascii="Times New Roman" w:hAnsi="Times New Roman" w:cs="Times New Roman"/>
+          <w:sz w:val="28"/>
+          <w:szCs w:val="28"/>
+        </w:rPr>
+        <w:t>Candidato</w:t>
       </w:r>
     </w:p>
     <w:p>
@@ -381,8 +417,20 @@
           <w:sz w:val="28"/>
           <w:szCs w:val="28"/>
         </w:rPr>
-        <w:t>Prof. L. Cabibbo</w:t>
-      </w:r>
+        <w:t xml:space="preserve">Prof. L. </w:t>
+      </w:r>
+      <w:proofErr w:type="spellStart"/>
+      <w:r>
+        <w:rPr>
+          <w:rFonts w:ascii="Times New Roman" w:hAnsi="Times New Roman" w:cs="Times New Roman"/>
+          <w:b/>
+          <w:sz w:val="28"/>
+          <w:szCs w:val="28"/>
+        </w:rPr>
+        <w:t>Cabibbo</w:t>
+      </w:r>
+      <w:proofErr w:type="spellEnd"/>
+      <w:proofErr w:type="gramStart"/>
       <w:r>
         <w:rPr>
           <w:rFonts w:ascii="Times New Roman" w:hAnsi="Times New Roman" w:cs="Times New Roman"/>
@@ -439,6 +487,7 @@
         </w:rPr>
         <w:t xml:space="preserve">     </w:t>
       </w:r>
+      <w:proofErr w:type="gramEnd"/>
       <w:r>
         <w:rPr>
           <w:rFonts w:ascii="Times New Roman" w:hAnsi="Times New Roman" w:cs="Times New Roman"/>
@@ -748,6 +797,7 @@
           <w:szCs w:val="32"/>
         </w:rPr>
       </w:pPr>
+      <w:proofErr w:type="gramStart"/>
       <w:r>
         <w:rPr>
           <w:rFonts w:ascii="Times New Roman" w:hAnsi="Times New Roman" w:cs="Times New Roman"/>
@@ -755,28 +805,49 @@
           <w:sz w:val="32"/>
           <w:szCs w:val="32"/>
         </w:rPr>
-        <w:t xml:space="preserve">per il costante e prezioso </w:t>
-      </w:r>
-    </w:p>
-    <w:p>
-      <w:pPr>
-        <w:spacing w:line="360" w:lineRule="auto"/>
-        <w:jc w:val="right"/>
+        <w:t>per</w:t>
+      </w:r>
+      <w:proofErr w:type="gramEnd"/>
+      <w:r>
         <w:rPr>
           <w:rFonts w:ascii="Times New Roman" w:hAnsi="Times New Roman" w:cs="Times New Roman"/>
           <w:i/>
           <w:sz w:val="32"/>
           <w:szCs w:val="32"/>
         </w:rPr>
-      </w:pPr>
-      <w:r>
+        <w:t xml:space="preserve"> il costante e prezioso </w:t>
+      </w:r>
+    </w:p>
+    <w:p>
+      <w:pPr>
+        <w:spacing w:line="360" w:lineRule="auto"/>
+        <w:jc w:val="right"/>
         <w:rPr>
           <w:rFonts w:ascii="Times New Roman" w:hAnsi="Times New Roman" w:cs="Times New Roman"/>
           <w:i/>
           <w:sz w:val="32"/>
           <w:szCs w:val="32"/>
         </w:rPr>
-        <w:t>supporto in questi anni di studio</w:t>
+      </w:pPr>
+      <w:proofErr w:type="gramStart"/>
+      <w:r>
+        <w:rPr>
+          <w:rFonts w:ascii="Times New Roman" w:hAnsi="Times New Roman" w:cs="Times New Roman"/>
+          <w:i/>
+          <w:sz w:val="32"/>
+          <w:szCs w:val="32"/>
+        </w:rPr>
+        <w:t>supporto</w:t>
+      </w:r>
+      <w:proofErr w:type="gramEnd"/>
+      <w:r>
+        <w:rPr>
+          <w:rFonts w:ascii="Times New Roman" w:hAnsi="Times New Roman" w:cs="Times New Roman"/>
+          <w:i/>
+          <w:sz w:val="32"/>
+          <w:szCs w:val="32"/>
+        </w:rPr>
+        <w:t xml:space="preserve"> in questi anni di studio</w:t>
       </w:r>
     </w:p>
     <w:p>
@@ -1030,1292 +1101,510 @@
           <w:sz w:val="28"/>
           <w:szCs w:val="28"/>
         </w:rPr>
-        <w:t xml:space="preserve"> che siano distribuite, transazionali, portabili, </w:t>
-      </w:r>
-      <w:r>
-        <w:rPr>
-          <w:rFonts w:ascii="Times New Roman" w:hAnsi="Times New Roman" w:cs="Times New Roman"/>
-          <w:sz w:val="28"/>
-          <w:szCs w:val="28"/>
-        </w:rPr>
-        <w:t xml:space="preserve">sicure, veloci e affidabili. Tali sistemi devono essere sviluppati nel minor tempo possibile per permettere ad una azienda di restare competitiva in un mercato costantemente soggetto a variazioni. </w:t>
-      </w:r>
-      <w:r>
-        <w:rPr>
-          <w:rFonts w:ascii="Times New Roman" w:hAnsi="Times New Roman" w:cs="Times New Roman"/>
-          <w:sz w:val="28"/>
-          <w:szCs w:val="28"/>
-        </w:rPr>
-        <w:t>La realizzazione di</w:t>
-      </w:r>
-      <w:r>
-        <w:rPr>
-          <w:rFonts w:ascii="Times New Roman" w:hAnsi="Times New Roman" w:cs="Times New Roman"/>
-          <w:sz w:val="28"/>
-          <w:szCs w:val="28"/>
-        </w:rPr>
-        <w:t xml:space="preserve"> tali applicazioni rappresenta</w:t>
-      </w:r>
-      <w:r>
-        <w:rPr>
-          <w:rFonts w:ascii="Times New Roman" w:hAnsi="Times New Roman" w:cs="Times New Roman"/>
-          <w:sz w:val="28"/>
-          <w:szCs w:val="28"/>
-        </w:rPr>
-        <w:t xml:space="preserve"> una sfida formidabile per i team di sviluppo che si devono districare in una ragnatela di tecnologie costantemente variabili</w:t>
-      </w:r>
-      <w:r>
-        <w:rPr>
-          <w:rFonts w:ascii="Times New Roman" w:hAnsi="Times New Roman" w:cs="Times New Roman"/>
-          <w:sz w:val="28"/>
-          <w:szCs w:val="28"/>
-        </w:rPr>
-        <w:t xml:space="preserve"> e con peculiarità diverse</w:t>
-      </w:r>
-      <w:r>
-        <w:rPr>
-          <w:rFonts w:ascii="Times New Roman" w:hAnsi="Times New Roman" w:cs="Times New Roman"/>
-          <w:sz w:val="28"/>
-          <w:szCs w:val="28"/>
-        </w:rPr>
-        <w:t>.</w:t>
-      </w:r>
-      <w:r>
-        <w:rPr>
-          <w:rFonts w:ascii="Times New Roman" w:hAnsi="Times New Roman" w:cs="Times New Roman"/>
-          <w:sz w:val="28"/>
-          <w:szCs w:val="28"/>
-        </w:rPr>
-        <w:t xml:space="preserve"> </w:t>
-      </w:r>
-      <w:r>
-        <w:rPr>
-          <w:rFonts w:ascii="Times New Roman" w:hAnsi="Times New Roman" w:cs="Times New Roman"/>
-          <w:sz w:val="28"/>
-          <w:szCs w:val="28"/>
-        </w:rPr>
-        <w:t>Per rispondere alle esigenze del cliente</w:t>
-      </w:r>
-      <w:r>
-        <w:rPr>
-          <w:rFonts w:ascii="Times New Roman" w:hAnsi="Times New Roman" w:cs="Times New Roman"/>
-          <w:sz w:val="28"/>
-          <w:szCs w:val="28"/>
-        </w:rPr>
-        <w:t>, sia a livello di funzionalità che di qualità,</w:t>
-      </w:r>
-      <w:r>
-        <w:rPr>
-          <w:rFonts w:ascii="Times New Roman" w:hAnsi="Times New Roman" w:cs="Times New Roman"/>
-          <w:sz w:val="28"/>
-          <w:szCs w:val="28"/>
-        </w:rPr>
-        <w:t xml:space="preserve"> uno sviluppatore deve possedere un forte background </w:t>
-      </w:r>
-      <w:r>
-        <w:rPr>
-          <w:rFonts w:ascii="Times New Roman" w:hAnsi="Times New Roman" w:cs="Times New Roman"/>
-          <w:sz w:val="28"/>
-          <w:szCs w:val="28"/>
-        </w:rPr>
-        <w:t xml:space="preserve"> </w:t>
-      </w:r>
-      <w:r>
-        <w:rPr>
-          <w:rFonts w:ascii="Times New Roman" w:hAnsi="Times New Roman" w:cs="Times New Roman"/>
-          <w:sz w:val="28"/>
-          <w:szCs w:val="28"/>
-        </w:rPr>
-        <w:t>metodologico e tecnologico.</w:t>
-      </w:r>
-      <w:r>
-        <w:rPr>
-          <w:rFonts w:ascii="Times New Roman" w:hAnsi="Times New Roman" w:cs="Times New Roman"/>
-          <w:sz w:val="28"/>
-          <w:szCs w:val="28"/>
-        </w:rPr>
-        <w:t xml:space="preserve"> </w:t>
-      </w:r>
-      <w:r>
-        <w:rPr>
-          <w:rFonts w:ascii="Times New Roman" w:hAnsi="Times New Roman" w:cs="Times New Roman"/>
-          <w:sz w:val="28"/>
-          <w:szCs w:val="28"/>
-        </w:rPr>
-        <w:t xml:space="preserve">A </w:t>
-      </w:r>
-      <w:r>
-        <w:rPr>
-          <w:rFonts w:ascii="Times New Roman" w:hAnsi="Times New Roman" w:cs="Times New Roman"/>
-          <w:sz w:val="28"/>
-          <w:szCs w:val="28"/>
-        </w:rPr>
-        <w:t>valle</w:t>
-      </w:r>
-      <w:r>
-        <w:rPr>
-          <w:rFonts w:ascii="Times New Roman" w:hAnsi="Times New Roman" w:cs="Times New Roman"/>
-          <w:sz w:val="28"/>
-          <w:szCs w:val="28"/>
-        </w:rPr>
-        <w:t xml:space="preserve"> di tali riflessioni si denota immediatamente l’importanza di un corso di Archi</w:t>
-      </w:r>
-      <w:r>
-        <w:rPr>
-          <w:rFonts w:ascii="Times New Roman" w:hAnsi="Times New Roman" w:cs="Times New Roman"/>
-          <w:sz w:val="28"/>
-          <w:szCs w:val="28"/>
-        </w:rPr>
-        <w:t>tettu</w:t>
-      </w:r>
-      <w:r>
-        <w:rPr>
-          <w:rFonts w:ascii="Times New Roman" w:hAnsi="Times New Roman" w:cs="Times New Roman"/>
-          <w:sz w:val="28"/>
-          <w:szCs w:val="28"/>
-        </w:rPr>
-        <w:t xml:space="preserve">re Software erogato in ambito universitario. Tale </w:t>
-      </w:r>
-      <w:r>
-        <w:rPr>
-          <w:rFonts w:ascii="Times New Roman" w:hAnsi="Times New Roman" w:cs="Times New Roman"/>
-          <w:sz w:val="28"/>
-          <w:szCs w:val="28"/>
-        </w:rPr>
-        <w:t>insegnamento ha infatti l’obiettivo di presentare ad un discente aspetti sia metodologic</w:t>
-      </w:r>
-      <w:r>
-        <w:rPr>
-          <w:rFonts w:ascii="Times New Roman" w:hAnsi="Times New Roman" w:cs="Times New Roman"/>
-          <w:sz w:val="28"/>
-          <w:szCs w:val="28"/>
-        </w:rPr>
-        <w:t>i</w:t>
-      </w:r>
-      <w:r>
-        <w:rPr>
-          <w:rFonts w:ascii="Times New Roman" w:hAnsi="Times New Roman" w:cs="Times New Roman"/>
-          <w:sz w:val="28"/>
-          <w:szCs w:val="28"/>
-        </w:rPr>
-        <w:t xml:space="preserve"> sia</w:t>
-      </w:r>
-      <w:r>
-        <w:rPr>
-          <w:rFonts w:ascii="Times New Roman" w:hAnsi="Times New Roman" w:cs="Times New Roman"/>
-          <w:sz w:val="28"/>
-          <w:szCs w:val="28"/>
-        </w:rPr>
-        <w:t xml:space="preserve"> tecnologici relativi alle architetture software, che hanno un ruolo fondamentale nel raggiungimento degli obiettivi di qualità dei sistemi software. </w:t>
-      </w:r>
-      <w:r>
-        <w:rPr>
-          <w:rFonts w:ascii="Times New Roman" w:hAnsi="Times New Roman" w:cs="Times New Roman"/>
-          <w:sz w:val="28"/>
-          <w:szCs w:val="28"/>
-        </w:rPr>
-        <w:t xml:space="preserve">Tali conoscenze, </w:t>
-      </w:r>
-      <w:r>
-        <w:rPr>
-          <w:rFonts w:ascii="Times New Roman" w:hAnsi="Times New Roman" w:cs="Times New Roman"/>
-          <w:sz w:val="28"/>
-          <w:szCs w:val="28"/>
-        </w:rPr>
-        <w:t>per uno studente</w:t>
-      </w:r>
-      <w:r>
-        <w:rPr>
-          <w:rFonts w:ascii="Times New Roman" w:hAnsi="Times New Roman" w:cs="Times New Roman"/>
-          <w:sz w:val="28"/>
-          <w:szCs w:val="28"/>
-        </w:rPr>
-        <w:t>,</w:t>
-      </w:r>
-      <w:r>
-        <w:rPr>
-          <w:rFonts w:ascii="Times New Roman" w:hAnsi="Times New Roman" w:cs="Times New Roman"/>
-          <w:sz w:val="28"/>
-          <w:szCs w:val="28"/>
-        </w:rPr>
-        <w:t xml:space="preserve"> rappresentano un bagaglio culturale  </w:t>
-      </w:r>
-      <w:r>
-        <w:rPr>
-          <w:rFonts w:ascii="Times New Roman" w:hAnsi="Times New Roman" w:cs="Times New Roman"/>
-          <w:sz w:val="28"/>
-          <w:szCs w:val="28"/>
-        </w:rPr>
-        <w:t>immediatamente spendibile</w:t>
-      </w:r>
-      <w:r>
-        <w:rPr>
-          <w:rFonts w:ascii="Times New Roman" w:hAnsi="Times New Roman" w:cs="Times New Roman"/>
-          <w:sz w:val="28"/>
-          <w:szCs w:val="28"/>
-        </w:rPr>
-        <w:t xml:space="preserve"> nel mondo lavorativo.</w:t>
-      </w:r>
-      <w:r>
-        <w:rPr>
-          <w:rFonts w:ascii="Times New Roman" w:hAnsi="Times New Roman" w:cs="Times New Roman"/>
-          <w:sz w:val="28"/>
-          <w:szCs w:val="28"/>
-        </w:rPr>
-        <w:t xml:space="preserve"> Nel corso vengono affrontate diverse tecnologie. Alcune sono state ampiamente usate nello sviluppo del software, altre rappresentano le tendenze attuali e le possibili evoluzioni future. </w:t>
-      </w:r>
-      <w:r>
-        <w:rPr>
-          <w:rFonts w:ascii="Times New Roman" w:hAnsi="Times New Roman" w:cs="Times New Roman"/>
-          <w:sz w:val="28"/>
-          <w:szCs w:val="28"/>
-        </w:rPr>
-        <w:t xml:space="preserve">Tuttavia per avere una vera e propria conoscenza </w:t>
-      </w:r>
-      <w:r>
-        <w:rPr>
-          <w:rFonts w:ascii="Times New Roman" w:hAnsi="Times New Roman" w:cs="Times New Roman"/>
-          <w:sz w:val="28"/>
-          <w:szCs w:val="28"/>
-        </w:rPr>
-        <w:t xml:space="preserve">è necessario che lo studente sperimenti con mano tali tecnologie. Una sperimentazione efficace, che prenda in considerazione e mostri il </w:t>
-      </w:r>
-      <w:r>
-        <w:rPr>
-          <w:rFonts w:ascii="Times New Roman" w:hAnsi="Times New Roman" w:cs="Times New Roman"/>
-          <w:sz w:val="28"/>
-          <w:szCs w:val="28"/>
-        </w:rPr>
-        <w:t xml:space="preserve">loro </w:t>
-      </w:r>
-      <w:r>
-        <w:rPr>
-          <w:rFonts w:ascii="Times New Roman" w:hAnsi="Times New Roman" w:cs="Times New Roman"/>
-          <w:sz w:val="28"/>
-          <w:szCs w:val="28"/>
-        </w:rPr>
-        <w:t xml:space="preserve">reale uso </w:t>
-      </w:r>
-      <w:r>
-        <w:rPr>
-          <w:rFonts w:ascii="Times New Roman" w:hAnsi="Times New Roman" w:cs="Times New Roman"/>
-          <w:sz w:val="28"/>
-          <w:szCs w:val="28"/>
-        </w:rPr>
-        <w:t>può essere difficoltosa</w:t>
-      </w:r>
-      <w:r>
-        <w:rPr>
-          <w:rFonts w:ascii="Times New Roman" w:hAnsi="Times New Roman" w:cs="Times New Roman"/>
-          <w:sz w:val="28"/>
-          <w:szCs w:val="28"/>
-        </w:rPr>
-        <w:t>.</w:t>
-      </w:r>
-      <w:r>
-        <w:rPr>
-          <w:rFonts w:ascii="Times New Roman" w:hAnsi="Times New Roman" w:cs="Times New Roman"/>
-          <w:sz w:val="28"/>
-          <w:szCs w:val="28"/>
-        </w:rPr>
-        <w:t xml:space="preserve"> </w:t>
-      </w:r>
-      <w:r>
-        <w:rPr>
-          <w:rFonts w:ascii="Times New Roman" w:hAnsi="Times New Roman" w:cs="Times New Roman"/>
-          <w:sz w:val="28"/>
-          <w:szCs w:val="28"/>
-        </w:rPr>
-        <w:t>Lo scopo di tale tesi</w:t>
-      </w:r>
-      <w:r>
-        <w:rPr>
-          <w:rFonts w:ascii="Times New Roman" w:hAnsi="Times New Roman" w:cs="Times New Roman"/>
-          <w:sz w:val="28"/>
-          <w:szCs w:val="28"/>
-        </w:rPr>
-        <w:t xml:space="preserve"> è quel</w:t>
-      </w:r>
-      <w:r>
-        <w:rPr>
-          <w:rFonts w:ascii="Times New Roman" w:hAnsi="Times New Roman" w:cs="Times New Roman"/>
-          <w:sz w:val="28"/>
-          <w:szCs w:val="28"/>
-        </w:rPr>
-        <w:t xml:space="preserve">lo di creare una infrastruttura </w:t>
-      </w:r>
-      <w:r>
-        <w:rPr>
-          <w:rFonts w:ascii="Times New Roman" w:hAnsi="Times New Roman" w:cs="Times New Roman"/>
-          <w:sz w:val="28"/>
-          <w:szCs w:val="28"/>
-        </w:rPr>
-        <w:t>che prop</w:t>
-      </w:r>
-      <w:r>
-        <w:rPr>
-          <w:rFonts w:ascii="Times New Roman" w:hAnsi="Times New Roman" w:cs="Times New Roman"/>
-          <w:sz w:val="28"/>
-          <w:szCs w:val="28"/>
-        </w:rPr>
-        <w:t xml:space="preserve">onga </w:t>
-      </w:r>
-      <w:r>
-        <w:rPr>
-          <w:rFonts w:ascii="Times New Roman" w:hAnsi="Times New Roman" w:cs="Times New Roman"/>
-          <w:sz w:val="28"/>
-          <w:szCs w:val="28"/>
-        </w:rPr>
-        <w:t>delle idee per permetter</w:t>
-      </w:r>
-      <w:r>
-        <w:rPr>
-          <w:rFonts w:ascii="Times New Roman" w:hAnsi="Times New Roman" w:cs="Times New Roman"/>
-          <w:sz w:val="28"/>
-          <w:szCs w:val="28"/>
-        </w:rPr>
-        <w:t>e allo studente di utilizzare</w:t>
-      </w:r>
-      <w:r>
-        <w:rPr>
-          <w:rFonts w:ascii="Times New Roman" w:hAnsi="Times New Roman" w:cs="Times New Roman"/>
-          <w:sz w:val="28"/>
-          <w:szCs w:val="28"/>
-        </w:rPr>
-        <w:t xml:space="preserve"> tecnologie ormai consolidate nello sviluppo del software ma anche di </w:t>
-      </w:r>
-      <w:r>
-        <w:rPr>
-          <w:rFonts w:ascii="Times New Roman" w:hAnsi="Times New Roman" w:cs="Times New Roman"/>
-          <w:sz w:val="28"/>
-          <w:szCs w:val="28"/>
-        </w:rPr>
-        <w:t>entrare in serio contatto con tecnologie all’avanguardia</w:t>
-      </w:r>
-      <w:r>
-        <w:rPr>
-          <w:rFonts w:ascii="Times New Roman" w:hAnsi="Times New Roman" w:cs="Times New Roman"/>
-          <w:sz w:val="28"/>
-          <w:szCs w:val="28"/>
-        </w:rPr>
-        <w:t xml:space="preserve">. </w:t>
-      </w:r>
-    </w:p>
-    <w:p>
-      <w:pPr>
-        <w:spacing w:line="360" w:lineRule="auto"/>
-        <w:jc w:val="both"/>
-        <w:rPr>
-          <w:rFonts w:ascii="Times New Roman" w:hAnsi="Times New Roman" w:cs="Times New Roman"/>
-          <w:sz w:val="28"/>
-          <w:szCs w:val="28"/>
-        </w:rPr>
-      </w:pPr>
-      <w:r>
-        <w:rPr>
-          <w:rFonts w:ascii="Times New Roman" w:hAnsi="Times New Roman" w:cs="Times New Roman"/>
-          <w:sz w:val="28"/>
-          <w:szCs w:val="28"/>
-        </w:rPr>
-        <w:t xml:space="preserve">Per ottemperare a tale obiettivo, </w:t>
-      </w:r>
-      <w:r>
-        <w:rPr>
-          <w:rFonts w:ascii="Times New Roman" w:hAnsi="Times New Roman" w:cs="Times New Roman"/>
-          <w:sz w:val="28"/>
-          <w:szCs w:val="28"/>
-        </w:rPr>
-        <w:t xml:space="preserve">una prima fase del lavoro di tesi è stata impiegata per </w:t>
-      </w:r>
-      <w:r>
-        <w:rPr>
-          <w:rFonts w:ascii="Times New Roman" w:hAnsi="Times New Roman" w:cs="Times New Roman"/>
-          <w:sz w:val="28"/>
-          <w:szCs w:val="28"/>
-        </w:rPr>
-        <w:t xml:space="preserve">rintracciare una serie di strumenti che ben si prestassero ad essere introdotti in un corso come Architetture Software per sperimentare quanto </w:t>
-      </w:r>
-      <w:r>
-        <w:rPr>
-          <w:rFonts w:ascii="Times New Roman" w:hAnsi="Times New Roman" w:cs="Times New Roman"/>
-          <w:sz w:val="28"/>
-          <w:szCs w:val="28"/>
-        </w:rPr>
-        <w:t>appreso durante le lezioni.</w:t>
-      </w:r>
-      <w:r>
-        <w:rPr>
-          <w:rFonts w:ascii="Times New Roman" w:hAnsi="Times New Roman" w:cs="Times New Roman"/>
-          <w:sz w:val="28"/>
-          <w:szCs w:val="28"/>
-        </w:rPr>
-        <w:t xml:space="preserve"> Gli strumenti identificati hanno l</w:t>
-      </w:r>
-      <w:r>
-        <w:rPr>
-          <w:rFonts w:ascii="Times New Roman" w:hAnsi="Times New Roman" w:cs="Times New Roman"/>
-          <w:sz w:val="28"/>
-          <w:szCs w:val="28"/>
-        </w:rPr>
-        <w:t>a cara</w:t>
-      </w:r>
-      <w:r>
-        <w:rPr>
-          <w:rFonts w:ascii="Times New Roman" w:hAnsi="Times New Roman" w:cs="Times New Roman"/>
-          <w:sz w:val="28"/>
-          <w:szCs w:val="28"/>
-        </w:rPr>
-        <w:t>tt</w:t>
-      </w:r>
-      <w:r>
-        <w:rPr>
-          <w:rFonts w:ascii="Times New Roman" w:hAnsi="Times New Roman" w:cs="Times New Roman"/>
-          <w:sz w:val="28"/>
-          <w:szCs w:val="28"/>
-        </w:rPr>
-        <w:t>e</w:t>
-      </w:r>
-      <w:r>
-        <w:rPr>
-          <w:rFonts w:ascii="Times New Roman" w:hAnsi="Times New Roman" w:cs="Times New Roman"/>
-          <w:sz w:val="28"/>
-          <w:szCs w:val="28"/>
-        </w:rPr>
-        <w:t xml:space="preserve">ristica di essere semplici da usare e con una curva di apprendimento bassa in modo </w:t>
-      </w:r>
-      <w:r>
-        <w:rPr>
-          <w:rFonts w:ascii="Times New Roman" w:hAnsi="Times New Roman" w:cs="Times New Roman"/>
-          <w:sz w:val="28"/>
-          <w:szCs w:val="28"/>
-        </w:rPr>
-        <w:t xml:space="preserve">da non costituire un aggravio per lo studente. </w:t>
-      </w:r>
-      <w:r>
-        <w:rPr>
-          <w:rFonts w:ascii="Times New Roman" w:hAnsi="Times New Roman" w:cs="Times New Roman"/>
-          <w:sz w:val="28"/>
-          <w:szCs w:val="28"/>
-        </w:rPr>
-        <w:t>Successivamente l’attenzione è stata rivolta nell’individuare una applicazione d’</w:t>
-      </w:r>
-      <w:r>
-        <w:rPr>
-          <w:rFonts w:ascii="Times New Roman" w:hAnsi="Times New Roman" w:cs="Times New Roman"/>
-          <w:sz w:val="28"/>
-          <w:szCs w:val="28"/>
-        </w:rPr>
-        <w:t>esempio che ben si prestasse ad essere impiegata per una realizzazione che sfruttasse gli strumenti identificati, le tecnologie e le metodologie affrontate durante il corso di Architetture Software.</w:t>
-      </w:r>
-      <w:r>
-        <w:rPr>
-          <w:rFonts w:ascii="Times New Roman" w:hAnsi="Times New Roman" w:cs="Times New Roman"/>
-          <w:sz w:val="28"/>
-          <w:szCs w:val="28"/>
-        </w:rPr>
-        <w:t xml:space="preserve"> </w:t>
-      </w:r>
-      <w:r>
-        <w:rPr>
-          <w:rFonts w:ascii="Times New Roman" w:hAnsi="Times New Roman" w:cs="Times New Roman"/>
-          <w:sz w:val="28"/>
-          <w:szCs w:val="28"/>
-        </w:rPr>
-        <w:t xml:space="preserve">Tale applicazione è stata quindi implementata in una pluralità di modi pensando ad una possibile erogazione come homework da destinare agli studenti del corso. </w:t>
-      </w:r>
-    </w:p>
-    <w:p>
-      <w:pPr>
-        <w:spacing w:line="360" w:lineRule="auto"/>
-        <w:jc w:val="both"/>
-        <w:rPr>
-          <w:rFonts w:ascii="Times New Roman" w:hAnsi="Times New Roman" w:cs="Times New Roman"/>
-          <w:sz w:val="28"/>
-          <w:szCs w:val="28"/>
-        </w:rPr>
-      </w:pPr>
-      <w:r>
-        <w:rPr>
-          <w:rFonts w:ascii="Times New Roman" w:hAnsi="Times New Roman" w:cs="Times New Roman"/>
-          <w:sz w:val="28"/>
-          <w:szCs w:val="28"/>
-        </w:rPr>
-        <w:t>Per quanto concerne gli strumenti</w:t>
-      </w:r>
-      <w:r>
-        <w:rPr>
-          <w:rFonts w:ascii="Times New Roman" w:hAnsi="Times New Roman" w:cs="Times New Roman"/>
-          <w:sz w:val="28"/>
-          <w:szCs w:val="28"/>
-        </w:rPr>
-        <w:t xml:space="preserve">, è stato proposto l’utilizzo di Maven il cui scopo è quello di aiutare lo sviluppatore nella gestione di progetti Java e fornire funzioni </w:t>
-      </w:r>
-      <w:r>
-        <w:rPr>
-          <w:rFonts w:ascii="Times New Roman" w:hAnsi="Times New Roman" w:cs="Times New Roman"/>
-          <w:sz w:val="28"/>
-          <w:szCs w:val="28"/>
-        </w:rPr>
-        <w:t>di build automation. Nel corso di Archi</w:t>
-      </w:r>
-      <w:r>
-        <w:rPr>
-          <w:rFonts w:ascii="Times New Roman" w:hAnsi="Times New Roman" w:cs="Times New Roman"/>
-          <w:sz w:val="28"/>
-          <w:szCs w:val="28"/>
-        </w:rPr>
-        <w:t>t</w:t>
-      </w:r>
-      <w:r>
-        <w:rPr>
-          <w:rFonts w:ascii="Times New Roman" w:hAnsi="Times New Roman" w:cs="Times New Roman"/>
-          <w:sz w:val="28"/>
-          <w:szCs w:val="28"/>
-        </w:rPr>
-        <w:t xml:space="preserve">etture Software vengono trattati argomenti, sia di carattere tecnico che metodologico, che </w:t>
-      </w:r>
-      <w:r>
-        <w:rPr>
-          <w:rFonts w:ascii="Times New Roman" w:hAnsi="Times New Roman" w:cs="Times New Roman"/>
-          <w:sz w:val="28"/>
-          <w:szCs w:val="28"/>
-        </w:rPr>
-        <w:t xml:space="preserve">spesso </w:t>
-      </w:r>
-      <w:r>
-        <w:rPr>
-          <w:rFonts w:ascii="Times New Roman" w:hAnsi="Times New Roman" w:cs="Times New Roman"/>
-          <w:sz w:val="28"/>
-          <w:szCs w:val="28"/>
-        </w:rPr>
-        <w:t>hanno a che fare non con sistemi stand</w:t>
-      </w:r>
-      <w:r>
-        <w:rPr>
-          <w:rFonts w:ascii="Times New Roman" w:hAnsi="Times New Roman" w:cs="Times New Roman"/>
-          <w:sz w:val="28"/>
-          <w:szCs w:val="28"/>
-        </w:rPr>
-        <w:t xml:space="preserve">alone ma distribuiti. Per far simulare allo studente un ambiente distribuito è stato usato Vagrant, in combinazione con Virtual Box, </w:t>
-      </w:r>
-      <w:r>
-        <w:rPr>
-          <w:rFonts w:ascii="Times New Roman" w:hAnsi="Times New Roman" w:cs="Times New Roman"/>
-          <w:sz w:val="28"/>
-          <w:szCs w:val="28"/>
-        </w:rPr>
-        <w:t>con lo scopo di</w:t>
-      </w:r>
-      <w:r>
-        <w:rPr>
-          <w:rFonts w:ascii="Times New Roman" w:hAnsi="Times New Roman" w:cs="Times New Roman"/>
-          <w:sz w:val="28"/>
-          <w:szCs w:val="28"/>
-        </w:rPr>
-        <w:t xml:space="preserve"> effettuare in modo automatizzato il provisioning di </w:t>
-      </w:r>
-      <w:r>
-        <w:rPr>
-          <w:rFonts w:ascii="Times New Roman" w:hAnsi="Times New Roman" w:cs="Times New Roman"/>
-          <w:sz w:val="28"/>
-          <w:szCs w:val="28"/>
-        </w:rPr>
-        <w:t xml:space="preserve">macchine </w:t>
-      </w:r>
-      <w:r>
-        <w:rPr>
-          <w:rFonts w:ascii="Times New Roman" w:hAnsi="Times New Roman" w:cs="Times New Roman"/>
-          <w:sz w:val="28"/>
-          <w:szCs w:val="28"/>
-        </w:rPr>
-        <w:t>virtuali. Attraverso questi strumenti lo studente, con uno sforzo di configurazione assai ridotto, potrà creare una rete virtuale in cui testare applicazioni client-server</w:t>
-      </w:r>
-      <w:r>
-        <w:rPr>
-          <w:rFonts w:ascii="Times New Roman" w:hAnsi="Times New Roman" w:cs="Times New Roman"/>
-          <w:sz w:val="28"/>
-          <w:szCs w:val="28"/>
-        </w:rPr>
-        <w:t xml:space="preserve"> distribuite.</w:t>
-      </w:r>
-      <w:r>
-        <w:rPr>
-          <w:rFonts w:ascii="Times New Roman" w:hAnsi="Times New Roman" w:cs="Times New Roman"/>
-          <w:sz w:val="28"/>
-          <w:szCs w:val="28"/>
-        </w:rPr>
-        <w:t xml:space="preserve"> </w:t>
-      </w:r>
-      <w:r>
-        <w:rPr>
-          <w:rFonts w:ascii="Times New Roman" w:hAnsi="Times New Roman" w:cs="Times New Roman"/>
-          <w:sz w:val="28"/>
-          <w:szCs w:val="28"/>
-        </w:rPr>
-        <w:t xml:space="preserve">Seguendo una tendenza attuale del mercato, è stato inoltre utilizzato Spring Framework, celebre framework Java lighweight. </w:t>
-      </w:r>
-      <w:r>
-        <w:rPr>
-          <w:rFonts w:ascii="Times New Roman" w:hAnsi="Times New Roman" w:cs="Times New Roman"/>
-          <w:sz w:val="28"/>
-          <w:szCs w:val="28"/>
-        </w:rPr>
-        <w:t>Nel lavoro di tesi, Spring è stato usato in maniera intensa per la realizzazione dell’interfaccia web e sono state anche testate le capacità del modulo Spring-Integration. Visto l’ampio utilizzo di tale framework si è cercato di fare un analisi architetturale di Spring ed un confronto con</w:t>
-      </w:r>
-      <w:r>
-        <w:rPr>
-          <w:rFonts w:ascii="Times New Roman" w:hAnsi="Times New Roman" w:cs="Times New Roman"/>
-          <w:sz w:val="28"/>
-          <w:szCs w:val="28"/>
-        </w:rPr>
-        <w:t xml:space="preserve"> Java Platform Enteprise Edition (Java EE)</w:t>
-      </w:r>
-      <w:r>
-        <w:rPr>
-          <w:rFonts w:ascii="Times New Roman" w:hAnsi="Times New Roman" w:cs="Times New Roman"/>
-          <w:sz w:val="28"/>
-          <w:szCs w:val="28"/>
-        </w:rPr>
-        <w:t>.</w:t>
-      </w:r>
-      <w:r>
-        <w:rPr>
-          <w:rFonts w:ascii="Times New Roman" w:hAnsi="Times New Roman" w:cs="Times New Roman"/>
-          <w:sz w:val="28"/>
-          <w:szCs w:val="28"/>
-        </w:rPr>
-        <w:t xml:space="preserve"> Come strumento </w:t>
-      </w:r>
-      <w:r>
-        <w:rPr>
-          <w:rFonts w:ascii="Times New Roman" w:hAnsi="Times New Roman" w:cs="Times New Roman"/>
-          <w:sz w:val="28"/>
-          <w:szCs w:val="28"/>
-        </w:rPr>
-        <w:t xml:space="preserve">di supporto </w:t>
-      </w:r>
-      <w:r>
-        <w:rPr>
-          <w:rFonts w:ascii="Times New Roman" w:hAnsi="Times New Roman" w:cs="Times New Roman"/>
-          <w:sz w:val="28"/>
-          <w:szCs w:val="28"/>
-        </w:rPr>
-        <w:t xml:space="preserve">per la gestione delle </w:t>
-      </w:r>
-      <w:r>
-        <w:rPr>
-          <w:rFonts w:ascii="Times New Roman" w:hAnsi="Times New Roman" w:cs="Times New Roman"/>
-          <w:sz w:val="28"/>
-          <w:szCs w:val="28"/>
-        </w:rPr>
-        <w:t>configurazioni software è stato proposto GitHub, celebre piattaforma di social-coding che permette con estrema facilità a gruppi di studenti di collaborare suddivisi in team. Un discente, lavorando in piccoli gruppi eterogeneri, ha la possibilità di accrescere le proprie competenze come sancito dallo psicologo Vygotskij nell’ambito della teoria del “Cooperative Lear</w:t>
-      </w:r>
-      <w:r>
-        <w:rPr>
-          <w:rFonts w:ascii="Times New Roman" w:hAnsi="Times New Roman" w:cs="Times New Roman"/>
-          <w:sz w:val="28"/>
-          <w:szCs w:val="28"/>
-        </w:rPr>
-        <w:t>n</w:t>
-      </w:r>
-      <w:r>
-        <w:rPr>
-          <w:rFonts w:ascii="Times New Roman" w:hAnsi="Times New Roman" w:cs="Times New Roman"/>
-          <w:sz w:val="28"/>
-          <w:szCs w:val="28"/>
-        </w:rPr>
-        <w:t>ing” .</w:t>
-      </w:r>
-    </w:p>
-    <w:p>
-      <w:pPr>
-        <w:spacing w:line="360" w:lineRule="auto"/>
-        <w:jc w:val="both"/>
-        <w:rPr>
-          <w:rFonts w:ascii="Times New Roman" w:hAnsi="Times New Roman" w:cs="Times New Roman"/>
-          <w:sz w:val="28"/>
-          <w:szCs w:val="28"/>
-        </w:rPr>
-      </w:pPr>
-      <w:r>
-        <w:rPr>
-          <w:rFonts w:ascii="Times New Roman" w:hAnsi="Times New Roman" w:cs="Times New Roman"/>
-          <w:sz w:val="28"/>
-          <w:szCs w:val="28"/>
-        </w:rPr>
-        <w:t xml:space="preserve">Come scenario di caso d’uso è stata </w:t>
-      </w:r>
-      <w:r>
-        <w:rPr>
-          <w:rFonts w:ascii="Times New Roman" w:hAnsi="Times New Roman" w:cs="Times New Roman"/>
-          <w:sz w:val="28"/>
-          <w:szCs w:val="28"/>
-        </w:rPr>
-        <w:t xml:space="preserve">ideata </w:t>
-      </w:r>
-      <w:r>
-        <w:rPr>
-          <w:rFonts w:ascii="Times New Roman" w:hAnsi="Times New Roman" w:cs="Times New Roman"/>
-          <w:sz w:val="28"/>
-          <w:szCs w:val="28"/>
-        </w:rPr>
-        <w:t>un’applicazione clone di Car2Go, cele</w:t>
-      </w:r>
-      <w:r>
-        <w:rPr>
-          <w:rFonts w:ascii="Times New Roman" w:hAnsi="Times New Roman" w:cs="Times New Roman"/>
-          <w:sz w:val="28"/>
-          <w:szCs w:val="28"/>
-        </w:rPr>
-        <w:t xml:space="preserve">bre servizio di car-sharing. Lo scopo di tale applicazione è quello di gestire il noleggio e la prenotazione di un parco di auto all’interno del quadrante del Grande Raccordo Anulare di Roma. Un utente può registrarsi al sistema ed effettuare prenotazioni di veicoli. Una volta che un veicolo è stato prenotato verrà simulata la guida ottenendo dati sulla distanza e sul tempo </w:t>
-      </w:r>
-      <w:r>
-        <w:rPr>
-          <w:rFonts w:ascii="Times New Roman" w:hAnsi="Times New Roman" w:cs="Times New Roman"/>
-          <w:sz w:val="28"/>
-          <w:szCs w:val="28"/>
-        </w:rPr>
-        <w:t xml:space="preserve">necessario a completare il </w:t>
-      </w:r>
-      <w:r>
-        <w:rPr>
-          <w:rFonts w:ascii="Times New Roman" w:hAnsi="Times New Roman" w:cs="Times New Roman"/>
-          <w:sz w:val="28"/>
-          <w:szCs w:val="28"/>
-        </w:rPr>
-        <w:t>percorso secondo il traffico attuale grazie all’interazione con i servizi messi a disposizione da Google Maps. Nell’</w:t>
-      </w:r>
-      <w:r>
-        <w:rPr>
-          <w:rFonts w:ascii="Times New Roman" w:hAnsi="Times New Roman" w:cs="Times New Roman"/>
-          <w:sz w:val="28"/>
-          <w:szCs w:val="28"/>
-        </w:rPr>
-        <w:t>applicazione è presente un amministratore che ha il compito di gestire le utenze nonché decretare la necessita di effettuare i rifornimenti d</w:t>
-      </w:r>
-      <w:r>
-        <w:rPr>
-          <w:rFonts w:ascii="Times New Roman" w:hAnsi="Times New Roman" w:cs="Times New Roman"/>
-          <w:sz w:val="28"/>
-          <w:szCs w:val="28"/>
-        </w:rPr>
-        <w:t>ei veicoli</w:t>
-      </w:r>
-      <w:r>
-        <w:rPr>
-          <w:rFonts w:ascii="Times New Roman" w:hAnsi="Times New Roman" w:cs="Times New Roman"/>
-          <w:sz w:val="28"/>
-          <w:szCs w:val="28"/>
-        </w:rPr>
-        <w:t>, pulizia interna o riparazione dell’auto.</w:t>
-      </w:r>
-      <w:r>
-        <w:rPr>
-          <w:rFonts w:ascii="Times New Roman" w:hAnsi="Times New Roman" w:cs="Times New Roman"/>
-          <w:sz w:val="28"/>
-          <w:szCs w:val="28"/>
-        </w:rPr>
-        <w:t xml:space="preserve"> </w:t>
-      </w:r>
-      <w:r>
-        <w:rPr>
-          <w:rFonts w:ascii="Times New Roman" w:hAnsi="Times New Roman" w:cs="Times New Roman"/>
-          <w:sz w:val="28"/>
-          <w:szCs w:val="28"/>
-        </w:rPr>
-        <w:t xml:space="preserve"> </w:t>
-      </w:r>
-      <w:r>
-        <w:rPr>
-          <w:rFonts w:ascii="Times New Roman" w:hAnsi="Times New Roman" w:cs="Times New Roman"/>
-          <w:sz w:val="28"/>
-          <w:szCs w:val="28"/>
-        </w:rPr>
-        <w:t xml:space="preserve">Un utente può interagire </w:t>
-      </w:r>
-      <w:r>
-        <w:rPr>
-          <w:rFonts w:ascii="Times New Roman" w:hAnsi="Times New Roman" w:cs="Times New Roman"/>
-          <w:sz w:val="28"/>
-          <w:szCs w:val="28"/>
-        </w:rPr>
-        <w:t>con l’applicazione mediante un’</w:t>
-      </w:r>
-      <w:r>
-        <w:rPr>
-          <w:rFonts w:ascii="Times New Roman" w:hAnsi="Times New Roman" w:cs="Times New Roman"/>
-          <w:sz w:val="28"/>
-          <w:szCs w:val="28"/>
-        </w:rPr>
-        <w:t>interfaccia web.</w:t>
-      </w:r>
-      <w:r>
-        <w:rPr>
-          <w:rFonts w:ascii="Times New Roman" w:hAnsi="Times New Roman" w:cs="Times New Roman"/>
-          <w:sz w:val="28"/>
-          <w:szCs w:val="28"/>
-        </w:rPr>
-        <w:t xml:space="preserve"> </w:t>
-      </w:r>
-      <w:r>
-        <w:rPr>
-          <w:rFonts w:ascii="Times New Roman" w:hAnsi="Times New Roman" w:cs="Times New Roman"/>
-          <w:sz w:val="28"/>
-          <w:szCs w:val="28"/>
-        </w:rPr>
-        <w:t>Parte del lavoro di tesi prevedeva quindi la realizzazione delle funzionalità dell’applicazione in vari modi mantenendo però fissa la parte di presentazione realizzata mediante delle pagine web. Al fine di strutturare l’applicazione in modo con</w:t>
-      </w:r>
-      <w:r>
-        <w:rPr>
-          <w:rFonts w:ascii="Times New Roman" w:hAnsi="Times New Roman" w:cs="Times New Roman"/>
-          <w:sz w:val="28"/>
-          <w:szCs w:val="28"/>
-        </w:rPr>
-        <w:t>sono è stato seguito lo stile archi</w:t>
-      </w:r>
-      <w:r>
-        <w:rPr>
-          <w:rFonts w:ascii="Times New Roman" w:hAnsi="Times New Roman" w:cs="Times New Roman"/>
-          <w:sz w:val="28"/>
-          <w:szCs w:val="28"/>
-        </w:rPr>
-        <w:t>t</w:t>
-      </w:r>
-      <w:r>
-        <w:rPr>
-          <w:rFonts w:ascii="Times New Roman" w:hAnsi="Times New Roman" w:cs="Times New Roman"/>
-          <w:sz w:val="28"/>
-          <w:szCs w:val="28"/>
-        </w:rPr>
-        <w:t xml:space="preserve">etturale </w:t>
-      </w:r>
-      <w:r>
-        <w:rPr>
-          <w:rFonts w:ascii="Times New Roman" w:hAnsi="Times New Roman" w:cs="Times New Roman"/>
-          <w:sz w:val="28"/>
-          <w:szCs w:val="28"/>
-        </w:rPr>
-        <w:t>“</w:t>
-      </w:r>
-      <w:r>
-        <w:rPr>
-          <w:rFonts w:ascii="Times New Roman" w:hAnsi="Times New Roman" w:cs="Times New Roman"/>
-          <w:sz w:val="28"/>
-          <w:szCs w:val="28"/>
-        </w:rPr>
-        <w:t>Ports a</w:t>
-      </w:r>
-      <w:r>
-        <w:rPr>
-          <w:rFonts w:ascii="Times New Roman" w:hAnsi="Times New Roman" w:cs="Times New Roman"/>
-          <w:sz w:val="28"/>
-          <w:szCs w:val="28"/>
-        </w:rPr>
-        <w:t>nd Adapters”</w:t>
-      </w:r>
-      <w:r>
-        <w:rPr>
-          <w:rFonts w:ascii="Times New Roman" w:hAnsi="Times New Roman" w:cs="Times New Roman"/>
-          <w:sz w:val="28"/>
-          <w:szCs w:val="28"/>
-        </w:rPr>
-        <w:t xml:space="preserve">. In questo modo </w:t>
-      </w:r>
-      <w:r>
-        <w:rPr>
-          <w:rFonts w:ascii="Times New Roman" w:hAnsi="Times New Roman" w:cs="Times New Roman"/>
-          <w:sz w:val="28"/>
-          <w:szCs w:val="28"/>
-        </w:rPr>
-        <w:t>è possibile utilizzare servizi/funzionalità di natura diversa senza dover cambiare il resto dell’applicazione</w:t>
-      </w:r>
-      <w:r>
-        <w:rPr>
-          <w:rFonts w:ascii="Times New Roman" w:hAnsi="Times New Roman" w:cs="Times New Roman"/>
-          <w:sz w:val="28"/>
-          <w:szCs w:val="28"/>
-        </w:rPr>
-        <w:t>.</w:t>
-      </w:r>
-      <w:r>
-        <w:rPr>
-          <w:rFonts w:ascii="Times New Roman" w:hAnsi="Times New Roman" w:cs="Times New Roman"/>
-          <w:sz w:val="28"/>
-          <w:szCs w:val="28"/>
-        </w:rPr>
-        <w:t xml:space="preserve"> Le varie funzionalità sono state realizzate prima come semplici managed-bean di Spring, poi mediante RMI, Enterprise Java Beans, </w:t>
-      </w:r>
-      <w:r>
-        <w:rPr>
-          <w:rFonts w:ascii="Times New Roman" w:hAnsi="Times New Roman" w:cs="Times New Roman"/>
-          <w:sz w:val="28"/>
-          <w:szCs w:val="28"/>
-        </w:rPr>
-        <w:t>Web Service (Soap e Rest). E’ stato anche previsto l’erogazione di un caso d’uso che sfrutta JMS.</w:t>
-      </w:r>
-    </w:p>
-    <w:p>
-      <w:pPr>
-        <w:spacing w:line="360" w:lineRule="auto"/>
-        <w:jc w:val="both"/>
-        <w:rPr>
-          <w:rFonts w:ascii="Times New Roman" w:hAnsi="Times New Roman" w:cs="Times New Roman"/>
-          <w:sz w:val="28"/>
-          <w:szCs w:val="28"/>
-        </w:rPr>
-      </w:pPr>
-      <w:r>
-        <w:rPr>
-          <w:rFonts w:ascii="Times New Roman" w:hAnsi="Times New Roman" w:cs="Times New Roman"/>
-          <w:sz w:val="28"/>
-          <w:szCs w:val="28"/>
-        </w:rPr>
-        <w:t>Nel lavoro di tesi le principali difficoltà hanno riguardato la configurazione di ambienti virtuali che fanno uso di application server Java EE come Glassfish e il far colloquiare tecnologie estremamente diverse.</w:t>
-      </w:r>
-    </w:p>
-    <w:p>
-      <w:pPr>
-        <w:spacing w:line="360" w:lineRule="auto"/>
-        <w:jc w:val="both"/>
-        <w:rPr>
-          <w:rFonts w:ascii="Times New Roman" w:hAnsi="Times New Roman" w:cs="Times New Roman"/>
-          <w:sz w:val="28"/>
-          <w:szCs w:val="28"/>
-        </w:rPr>
-      </w:pPr>
-      <w:r>
-        <w:rPr>
-          <w:rFonts w:ascii="Times New Roman" w:hAnsi="Times New Roman" w:cs="Times New Roman"/>
-          <w:sz w:val="28"/>
-          <w:szCs w:val="28"/>
-        </w:rPr>
-        <w:t>Nella realizzazione della presente tesi, in ogni capitolo, si è cercato di inquadrare una possibile problematica e proporre una soluzione andandone ad evidenziare quali sono i punti di forza ed, eventualmente, le debolezze. In totale sono stati redatti X capitoli.</w:t>
-      </w:r>
-    </w:p>
-    <w:p>
-      <w:pPr>
-        <w:spacing w:line="360" w:lineRule="auto"/>
-        <w:jc w:val="both"/>
-        <w:rPr>
-          <w:rFonts w:ascii="Times New Roman" w:hAnsi="Times New Roman" w:cs="Times New Roman"/>
-          <w:sz w:val="28"/>
-          <w:szCs w:val="28"/>
-        </w:rPr>
-      </w:pPr>
-      <w:r>
-        <w:rPr>
-          <w:rFonts w:ascii="Times New Roman" w:hAnsi="Times New Roman" w:cs="Times New Roman"/>
-          <w:sz w:val="28"/>
-          <w:szCs w:val="28"/>
-        </w:rPr>
-        <w:t>Nel primo capitolo è stato motivato l’uso di Maven andando ad illustrare le principali azioni da adottare per facilitare il lavoro di sviluppo.</w:t>
-      </w:r>
-    </w:p>
-    <w:p>
-      <w:pPr>
-        <w:spacing w:line="360" w:lineRule="auto"/>
-        <w:jc w:val="both"/>
-        <w:rPr>
-          <w:rFonts w:ascii="Times New Roman" w:hAnsi="Times New Roman" w:cs="Times New Roman"/>
-          <w:sz w:val="28"/>
-          <w:szCs w:val="28"/>
-        </w:rPr>
-      </w:pPr>
-      <w:r>
-        <w:rPr>
-          <w:rFonts w:ascii="Times New Roman" w:hAnsi="Times New Roman" w:cs="Times New Roman"/>
-          <w:sz w:val="28"/>
-          <w:szCs w:val="28"/>
-        </w:rPr>
-        <w:t>Nel secondo capitolo è stato affrontato Vagrant con un’ampia discussione su Chef e Puppet, linguaggi alternativi per effettuare il provisiong di macchine virtuali.</w:t>
-      </w:r>
-    </w:p>
-    <w:p>
-      <w:pPr>
-        <w:spacing w:line="360" w:lineRule="auto"/>
-        <w:jc w:val="both"/>
-        <w:rPr>
-          <w:rFonts w:ascii="Times New Roman" w:hAnsi="Times New Roman" w:cs="Times New Roman"/>
-          <w:sz w:val="28"/>
-          <w:szCs w:val="28"/>
-        </w:rPr>
-      </w:pPr>
-      <w:r>
-        <w:rPr>
-          <w:rFonts w:ascii="Times New Roman" w:hAnsi="Times New Roman" w:cs="Times New Roman"/>
-          <w:sz w:val="28"/>
-          <w:szCs w:val="28"/>
-        </w:rPr>
-        <w:t>Nel terzo capitolo è presente l’analisi architetturale di Spring, spiegando in modo dettagliato quali sono i punti di forza che hanno decretato il successo di tale framework nella comunità degli sviluppatori Java.</w:t>
-      </w:r>
-    </w:p>
-    <w:p>
-      <w:pPr>
-        <w:spacing w:line="360" w:lineRule="auto"/>
-        <w:jc w:val="both"/>
-        <w:rPr>
-          <w:rFonts w:ascii="Times New Roman" w:hAnsi="Times New Roman" w:cs="Times New Roman"/>
-          <w:sz w:val="28"/>
-          <w:szCs w:val="28"/>
-        </w:rPr>
-      </w:pPr>
-      <w:r>
-        <w:rPr>
-          <w:rFonts w:ascii="Times New Roman" w:hAnsi="Times New Roman" w:cs="Times New Roman"/>
-          <w:sz w:val="28"/>
-          <w:szCs w:val="28"/>
-        </w:rPr>
-        <w:t>Nel quarto capitolo vengono affrontate le problematiche relative alla gestione dei cambiamenti ed alla necessità di utilizzare un sistema per il controllo di versione. Come strumento viene suggerito l’uso di GitHub.</w:t>
-      </w:r>
-    </w:p>
-    <w:p>
-      <w:pPr>
-        <w:spacing w:line="360" w:lineRule="auto"/>
-        <w:jc w:val="both"/>
-        <w:rPr>
-          <w:rFonts w:ascii="Times New Roman" w:hAnsi="Times New Roman" w:cs="Times New Roman"/>
-          <w:sz w:val="28"/>
-          <w:szCs w:val="28"/>
-        </w:rPr>
-      </w:pPr>
-      <w:r>
-        <w:rPr>
-          <w:rFonts w:ascii="Times New Roman" w:hAnsi="Times New Roman" w:cs="Times New Roman"/>
-          <w:sz w:val="28"/>
-          <w:szCs w:val="28"/>
-        </w:rPr>
-        <w:t>Nel quinto capitolo viene presentato lo studio caso. Si affronta pertanto l’analisi dell’applicazione clone di Car2Go andando ad analizzare i requisiti funzionali e di qualità.</w:t>
-      </w:r>
-    </w:p>
-    <w:p>
-      <w:pPr>
-        <w:spacing w:line="360" w:lineRule="auto"/>
-        <w:jc w:val="both"/>
-        <w:rPr>
-          <w:rFonts w:ascii="Times New Roman" w:hAnsi="Times New Roman" w:cs="Times New Roman"/>
-          <w:sz w:val="28"/>
-          <w:szCs w:val="28"/>
-        </w:rPr>
-      </w:pPr>
-      <w:r>
-        <w:rPr>
-          <w:rFonts w:ascii="Times New Roman" w:hAnsi="Times New Roman" w:cs="Times New Roman"/>
-          <w:sz w:val="28"/>
-          <w:szCs w:val="28"/>
-        </w:rPr>
-        <w:t>Nel sesto capitolo viene illustrato il pattern “Ports and Adapters – Archiettura Esagonale” utilizzato per strutturare l’applicazione clone di Car2Go.</w:t>
-      </w:r>
-    </w:p>
-    <w:p>
-      <w:pPr>
-        <w:spacing w:line="360" w:lineRule="auto"/>
-        <w:jc w:val="both"/>
-        <w:rPr>
-          <w:rFonts w:ascii="Times New Roman" w:hAnsi="Times New Roman" w:cs="Times New Roman"/>
-          <w:sz w:val="28"/>
-          <w:szCs w:val="28"/>
-        </w:rPr>
-      </w:pPr>
-      <w:r>
-        <w:rPr>
-          <w:rFonts w:ascii="Times New Roman" w:hAnsi="Times New Roman" w:cs="Times New Roman"/>
-          <w:sz w:val="28"/>
-          <w:szCs w:val="28"/>
-        </w:rPr>
-        <w:t xml:space="preserve">Nel settimo capitolo </w:t>
-      </w:r>
-      <w:r>
-        <w:rPr>
-          <w:rFonts w:ascii="Times New Roman" w:hAnsi="Times New Roman" w:cs="Times New Roman"/>
-          <w:sz w:val="28"/>
-          <w:szCs w:val="28"/>
-        </w:rPr>
-        <w:t>vengono descritte le scelte progettuali effettuate per l’implementazione dello strato di persistenza e le tecnologie utilizzate.</w:t>
-      </w:r>
-    </w:p>
-    <w:p>
-      <w:pPr>
-        <w:spacing w:line="360" w:lineRule="auto"/>
-        <w:jc w:val="both"/>
-        <w:rPr>
-          <w:rFonts w:ascii="Times New Roman" w:hAnsi="Times New Roman" w:cs="Times New Roman"/>
-          <w:sz w:val="28"/>
-          <w:szCs w:val="28"/>
-        </w:rPr>
-      </w:pPr>
-      <w:r>
-        <w:rPr>
-          <w:rFonts w:ascii="Times New Roman" w:hAnsi="Times New Roman" w:cs="Times New Roman"/>
-          <w:sz w:val="28"/>
-          <w:szCs w:val="28"/>
-        </w:rPr>
-        <w:t>Scopo dell’ottavo capitolo è quello di spiegare le decisioni assunte nell’implementazione della logica di business del sistema.</w:t>
-      </w:r>
-    </w:p>
-    <w:p>
-      <w:pPr>
-        <w:spacing w:line="360" w:lineRule="auto"/>
-        <w:jc w:val="both"/>
-        <w:rPr>
-          <w:rFonts w:ascii="Times New Roman" w:hAnsi="Times New Roman" w:cs="Times New Roman"/>
-          <w:sz w:val="28"/>
-          <w:szCs w:val="28"/>
-        </w:rPr>
-      </w:pPr>
-      <w:r>
-        <w:rPr>
-          <w:rFonts w:ascii="Times New Roman" w:hAnsi="Times New Roman" w:cs="Times New Roman"/>
-          <w:sz w:val="28"/>
-          <w:szCs w:val="28"/>
-        </w:rPr>
-        <w:t>Il nono capitolo illustra le scelte per l’implementazione dell’interfaccia web, a livello di decisioni progettuali e di tecnologie adottate.</w:t>
-      </w:r>
-    </w:p>
-    <w:p>
-      <w:pPr>
-        <w:spacing w:line="360" w:lineRule="auto"/>
-        <w:jc w:val="both"/>
-        <w:rPr>
-          <w:rFonts w:ascii="Times New Roman" w:hAnsi="Times New Roman" w:cs="Times New Roman"/>
-          <w:sz w:val="28"/>
-          <w:szCs w:val="28"/>
-        </w:rPr>
-      </w:pPr>
-      <w:r>
-        <w:rPr>
-          <w:rFonts w:ascii="Times New Roman" w:hAnsi="Times New Roman" w:cs="Times New Roman"/>
-          <w:sz w:val="28"/>
-          <w:szCs w:val="28"/>
-        </w:rPr>
-        <w:t xml:space="preserve">Nel decimo capitolo </w:t>
-      </w:r>
-      <w:r>
-        <w:rPr>
-          <w:rFonts w:ascii="Times New Roman" w:hAnsi="Times New Roman" w:cs="Times New Roman"/>
-          <w:sz w:val="28"/>
-          <w:szCs w:val="28"/>
-        </w:rPr>
-        <w:t>sono motivate le scelte effettuate per la realizzazione di una versione dell’applicazione basata su RMI, mentre nell’</w:t>
-      </w:r>
-      <w:r>
-        <w:rPr>
-          <w:rFonts w:ascii="Times New Roman" w:hAnsi="Times New Roman" w:cs="Times New Roman"/>
-          <w:sz w:val="28"/>
-          <w:szCs w:val="28"/>
-        </w:rPr>
-        <w:t xml:space="preserve">undicesimo capitolo </w:t>
-      </w:r>
-      <w:r>
-        <w:rPr>
-          <w:rFonts w:ascii="Times New Roman" w:hAnsi="Times New Roman" w:cs="Times New Roman"/>
-          <w:sz w:val="28"/>
-          <w:szCs w:val="28"/>
-        </w:rPr>
-        <w:t>è spiegato l’uso di JMS.</w:t>
-      </w:r>
-    </w:p>
-    <w:p>
-      <w:pPr>
-        <w:spacing w:line="360" w:lineRule="auto"/>
-        <w:jc w:val="both"/>
-        <w:rPr>
-          <w:rFonts w:ascii="Times New Roman" w:hAnsi="Times New Roman" w:cs="Times New Roman"/>
-          <w:sz w:val="28"/>
-          <w:szCs w:val="28"/>
-        </w:rPr>
-      </w:pPr>
-      <w:r>
-        <w:rPr>
-          <w:rFonts w:ascii="Times New Roman" w:hAnsi="Times New Roman" w:cs="Times New Roman"/>
-          <w:sz w:val="28"/>
-          <w:szCs w:val="28"/>
-        </w:rPr>
-        <w:t>Nel dodicesimo capitolo è illustrata una versione dell’applicazione basata su EJB.</w:t>
-      </w:r>
-    </w:p>
-    <w:p>
-      <w:pPr>
-        <w:spacing w:line="360" w:lineRule="auto"/>
-        <w:jc w:val="both"/>
-        <w:rPr>
-          <w:rFonts w:ascii="Times New Roman" w:hAnsi="Times New Roman" w:cs="Times New Roman"/>
-          <w:sz w:val="28"/>
-          <w:szCs w:val="28"/>
-        </w:rPr>
-      </w:pPr>
-      <w:r>
-        <w:rPr>
-          <w:rFonts w:ascii="Times New Roman" w:hAnsi="Times New Roman" w:cs="Times New Roman"/>
-          <w:sz w:val="28"/>
-          <w:szCs w:val="28"/>
-        </w:rPr>
-        <w:t>Nel tredicesimo capitolo viene descritto come si possibile usare i WebService per erogare le funzionalità dell’applicazione.</w:t>
-      </w:r>
-    </w:p>
-    <w:p>
-      <w:pPr>
-        <w:spacing w:line="360" w:lineRule="auto"/>
-        <w:jc w:val="both"/>
-        <w:rPr>
-          <w:rFonts w:ascii="Times New Roman" w:hAnsi="Times New Roman" w:cs="Times New Roman"/>
-          <w:sz w:val="28"/>
-          <w:szCs w:val="28"/>
-        </w:rPr>
-      </w:pPr>
-    </w:p>
-    <w:p>
-      <w:pPr>
-        <w:spacing w:line="360" w:lineRule="auto"/>
-        <w:jc w:val="both"/>
-        <w:rPr>
-          <w:rFonts w:ascii="Times New Roman" w:hAnsi="Times New Roman" w:cs="Times New Roman"/>
-          <w:sz w:val="28"/>
-          <w:szCs w:val="28"/>
-        </w:rPr>
-      </w:pPr>
-    </w:p>
-    <w:p>
-      <w:pPr>
-        <w:spacing w:line="360" w:lineRule="auto"/>
-        <w:jc w:val="both"/>
-        <w:rPr>
-          <w:rFonts w:ascii="Times New Roman" w:hAnsi="Times New Roman" w:cs="Times New Roman"/>
-          <w:sz w:val="28"/>
-          <w:szCs w:val="28"/>
-        </w:rPr>
-      </w:pPr>
-    </w:p>
-    <w:p>
-      <w:pPr>
-        <w:spacing w:line="360" w:lineRule="auto"/>
-        <w:jc w:val="both"/>
-        <w:rPr>
-          <w:rFonts w:ascii="Times New Roman" w:hAnsi="Times New Roman" w:cs="Times New Roman"/>
-          <w:sz w:val="28"/>
-          <w:szCs w:val="28"/>
-        </w:rPr>
-      </w:pPr>
-    </w:p>
-    <w:p>
-      <w:pPr>
-        <w:spacing w:line="360" w:lineRule="auto"/>
-        <w:jc w:val="both"/>
-        <w:rPr>
-          <w:rFonts w:ascii="Times New Roman" w:hAnsi="Times New Roman" w:cs="Times New Roman"/>
-          <w:sz w:val="28"/>
-          <w:szCs w:val="28"/>
-        </w:rPr>
-      </w:pPr>
-      <w:r>
-        <w:rPr>
-          <w:rFonts w:ascii="Times New Roman" w:hAnsi="Times New Roman" w:cs="Times New Roman"/>
-          <w:sz w:val="28"/>
-          <w:szCs w:val="28"/>
-        </w:rPr>
-        <w:t>NON messo</w:t>
+        <w:t xml:space="preserve"> che siano distribuite, tra</w:t>
       </w:r>
       <w:bookmarkStart w:id="0" w:name="_GoBack"/>
       <w:bookmarkEnd w:id="0"/>
+      <w:r>
+        <w:rPr>
+          <w:rFonts w:ascii="Times New Roman" w:hAnsi="Times New Roman" w:cs="Times New Roman"/>
+          <w:sz w:val="28"/>
+          <w:szCs w:val="28"/>
+        </w:rPr>
+        <w:t xml:space="preserve">nsazionali, portabili, </w:t>
+      </w:r>
+      <w:r>
+        <w:rPr>
+          <w:rFonts w:ascii="Times New Roman" w:hAnsi="Times New Roman" w:cs="Times New Roman"/>
+          <w:sz w:val="28"/>
+          <w:szCs w:val="28"/>
+        </w:rPr>
+        <w:t xml:space="preserve">sicure, veloci e affidabili. Tali sistemi devono essere sviluppati nel minor tempo possibile per permettere </w:t>
+      </w:r>
+      <w:proofErr w:type="gramStart"/>
+      <w:r>
+        <w:rPr>
+          <w:rFonts w:ascii="Times New Roman" w:hAnsi="Times New Roman" w:cs="Times New Roman"/>
+          <w:sz w:val="28"/>
+          <w:szCs w:val="28"/>
+        </w:rPr>
+        <w:t>ad</w:t>
+      </w:r>
+      <w:proofErr w:type="gramEnd"/>
+      <w:r>
+        <w:rPr>
+          <w:rFonts w:ascii="Times New Roman" w:hAnsi="Times New Roman" w:cs="Times New Roman"/>
+          <w:sz w:val="28"/>
+          <w:szCs w:val="28"/>
+        </w:rPr>
+        <w:t xml:space="preserve"> una azienda di restare competitiva in un mercato costantemente soggetto a variazioni. </w:t>
+      </w:r>
+      <w:r>
+        <w:rPr>
+          <w:rFonts w:ascii="Times New Roman" w:hAnsi="Times New Roman" w:cs="Times New Roman"/>
+          <w:sz w:val="28"/>
+          <w:szCs w:val="28"/>
+        </w:rPr>
+        <w:t>La realizzazione di</w:t>
+      </w:r>
+      <w:r>
+        <w:rPr>
+          <w:rFonts w:ascii="Times New Roman" w:hAnsi="Times New Roman" w:cs="Times New Roman"/>
+          <w:sz w:val="28"/>
+          <w:szCs w:val="28"/>
+        </w:rPr>
+        <w:t xml:space="preserve"> tali applicazioni rappresenta</w:t>
+      </w:r>
+      <w:r>
+        <w:rPr>
+          <w:rFonts w:ascii="Times New Roman" w:hAnsi="Times New Roman" w:cs="Times New Roman"/>
+          <w:sz w:val="28"/>
+          <w:szCs w:val="28"/>
+        </w:rPr>
+        <w:t xml:space="preserve"> una sfida formidabile per i team di sviluppo che si devono districare in una ragnatela di tecnologie costantemente variabili</w:t>
+      </w:r>
+      <w:r>
+        <w:rPr>
+          <w:rFonts w:ascii="Times New Roman" w:hAnsi="Times New Roman" w:cs="Times New Roman"/>
+          <w:sz w:val="28"/>
+          <w:szCs w:val="28"/>
+        </w:rPr>
+        <w:t xml:space="preserve"> e con peculiarità diverse</w:t>
+      </w:r>
+      <w:r>
+        <w:rPr>
+          <w:rFonts w:ascii="Times New Roman" w:hAnsi="Times New Roman" w:cs="Times New Roman"/>
+          <w:sz w:val="28"/>
+          <w:szCs w:val="28"/>
+        </w:rPr>
+        <w:t>.</w:t>
+      </w:r>
+      <w:r>
+        <w:rPr>
+          <w:rFonts w:ascii="Times New Roman" w:hAnsi="Times New Roman" w:cs="Times New Roman"/>
+          <w:sz w:val="28"/>
+          <w:szCs w:val="28"/>
+        </w:rPr>
+        <w:t xml:space="preserve"> </w:t>
+      </w:r>
+      <w:r>
+        <w:rPr>
+          <w:rFonts w:ascii="Times New Roman" w:hAnsi="Times New Roman" w:cs="Times New Roman"/>
+          <w:sz w:val="28"/>
+          <w:szCs w:val="28"/>
+        </w:rPr>
+        <w:t>Per rispondere alle esigenze del cliente</w:t>
+      </w:r>
+      <w:r>
+        <w:rPr>
+          <w:rFonts w:ascii="Times New Roman" w:hAnsi="Times New Roman" w:cs="Times New Roman"/>
+          <w:sz w:val="28"/>
+          <w:szCs w:val="28"/>
+        </w:rPr>
+        <w:t xml:space="preserve">, sia a livello di funzionalità </w:t>
+      </w:r>
+      <w:proofErr w:type="gramStart"/>
+      <w:r>
+        <w:rPr>
+          <w:rFonts w:ascii="Times New Roman" w:hAnsi="Times New Roman" w:cs="Times New Roman"/>
+          <w:sz w:val="28"/>
+          <w:szCs w:val="28"/>
+        </w:rPr>
+        <w:t>che</w:t>
+      </w:r>
+      <w:proofErr w:type="gramEnd"/>
+      <w:r>
+        <w:rPr>
+          <w:rFonts w:ascii="Times New Roman" w:hAnsi="Times New Roman" w:cs="Times New Roman"/>
+          <w:sz w:val="28"/>
+          <w:szCs w:val="28"/>
+        </w:rPr>
+        <w:t xml:space="preserve"> di qualità,</w:t>
+      </w:r>
+      <w:r>
+        <w:rPr>
+          <w:rFonts w:ascii="Times New Roman" w:hAnsi="Times New Roman" w:cs="Times New Roman"/>
+          <w:sz w:val="28"/>
+          <w:szCs w:val="28"/>
+        </w:rPr>
+        <w:t xml:space="preserve"> uno sviluppatore deve possedere un forte background </w:t>
+      </w:r>
+      <w:r>
+        <w:rPr>
+          <w:rFonts w:ascii="Times New Roman" w:hAnsi="Times New Roman" w:cs="Times New Roman"/>
+          <w:sz w:val="28"/>
+          <w:szCs w:val="28"/>
+        </w:rPr>
+        <w:t xml:space="preserve"> </w:t>
+      </w:r>
+      <w:r>
+        <w:rPr>
+          <w:rFonts w:ascii="Times New Roman" w:hAnsi="Times New Roman" w:cs="Times New Roman"/>
+          <w:sz w:val="28"/>
+          <w:szCs w:val="28"/>
+        </w:rPr>
+        <w:t>metodologico e tecnologico.</w:t>
+      </w:r>
+      <w:r>
+        <w:rPr>
+          <w:rFonts w:ascii="Times New Roman" w:hAnsi="Times New Roman" w:cs="Times New Roman"/>
+          <w:sz w:val="28"/>
+          <w:szCs w:val="28"/>
+        </w:rPr>
+        <w:t xml:space="preserve"> </w:t>
+      </w:r>
+      <w:r>
+        <w:rPr>
+          <w:rFonts w:ascii="Times New Roman" w:hAnsi="Times New Roman" w:cs="Times New Roman"/>
+          <w:sz w:val="28"/>
+          <w:szCs w:val="28"/>
+        </w:rPr>
+        <w:t xml:space="preserve">A </w:t>
+      </w:r>
+      <w:r>
+        <w:rPr>
+          <w:rFonts w:ascii="Times New Roman" w:hAnsi="Times New Roman" w:cs="Times New Roman"/>
+          <w:sz w:val="28"/>
+          <w:szCs w:val="28"/>
+        </w:rPr>
+        <w:t>valle</w:t>
+      </w:r>
+      <w:r>
+        <w:rPr>
+          <w:rFonts w:ascii="Times New Roman" w:hAnsi="Times New Roman" w:cs="Times New Roman"/>
+          <w:sz w:val="28"/>
+          <w:szCs w:val="28"/>
+        </w:rPr>
+        <w:t xml:space="preserve"> di tali riflessioni si denota immediatamente l’importanza di un corso di Archi</w:t>
+      </w:r>
+      <w:r>
+        <w:rPr>
+          <w:rFonts w:ascii="Times New Roman" w:hAnsi="Times New Roman" w:cs="Times New Roman"/>
+          <w:sz w:val="28"/>
+          <w:szCs w:val="28"/>
+        </w:rPr>
+        <w:t>tettu</w:t>
+      </w:r>
+      <w:r>
+        <w:rPr>
+          <w:rFonts w:ascii="Times New Roman" w:hAnsi="Times New Roman" w:cs="Times New Roman"/>
+          <w:sz w:val="28"/>
+          <w:szCs w:val="28"/>
+        </w:rPr>
+        <w:t xml:space="preserve">re Software erogato in ambito universitario. Tale </w:t>
+      </w:r>
+      <w:r>
+        <w:rPr>
+          <w:rFonts w:ascii="Times New Roman" w:hAnsi="Times New Roman" w:cs="Times New Roman"/>
+          <w:sz w:val="28"/>
+          <w:szCs w:val="28"/>
+        </w:rPr>
+        <w:t>insegnamento ha</w:t>
+      </w:r>
+      <w:proofErr w:type="gramStart"/>
+      <w:r>
+        <w:rPr>
+          <w:rFonts w:ascii="Times New Roman" w:hAnsi="Times New Roman" w:cs="Times New Roman"/>
+          <w:sz w:val="28"/>
+          <w:szCs w:val="28"/>
+        </w:rPr>
+        <w:t xml:space="preserve"> infatti</w:t>
+      </w:r>
+      <w:proofErr w:type="gramEnd"/>
+      <w:r>
+        <w:rPr>
+          <w:rFonts w:ascii="Times New Roman" w:hAnsi="Times New Roman" w:cs="Times New Roman"/>
+          <w:sz w:val="28"/>
+          <w:szCs w:val="28"/>
+        </w:rPr>
+        <w:t xml:space="preserve"> l’obiettivo di presentare ad un discente aspetti sia metodologic</w:t>
+      </w:r>
+      <w:r>
+        <w:rPr>
+          <w:rFonts w:ascii="Times New Roman" w:hAnsi="Times New Roman" w:cs="Times New Roman"/>
+          <w:sz w:val="28"/>
+          <w:szCs w:val="28"/>
+        </w:rPr>
+        <w:t>i</w:t>
+      </w:r>
+      <w:r>
+        <w:rPr>
+          <w:rFonts w:ascii="Times New Roman" w:hAnsi="Times New Roman" w:cs="Times New Roman"/>
+          <w:sz w:val="28"/>
+          <w:szCs w:val="28"/>
+        </w:rPr>
+        <w:t xml:space="preserve"> sia</w:t>
+      </w:r>
+      <w:r>
+        <w:rPr>
+          <w:rFonts w:ascii="Times New Roman" w:hAnsi="Times New Roman" w:cs="Times New Roman"/>
+          <w:sz w:val="28"/>
+          <w:szCs w:val="28"/>
+        </w:rPr>
+        <w:t xml:space="preserve"> tecnologici relativi alle architetture software, che hanno un ruolo fondamentale nel raggiungimento degli obiettivi di qualità dei sistemi software. </w:t>
+      </w:r>
+      <w:r>
+        <w:rPr>
+          <w:rFonts w:ascii="Times New Roman" w:hAnsi="Times New Roman" w:cs="Times New Roman"/>
+          <w:sz w:val="28"/>
+          <w:szCs w:val="28"/>
+        </w:rPr>
+        <w:t xml:space="preserve">Tali conoscenze, </w:t>
+      </w:r>
+      <w:r>
+        <w:rPr>
+          <w:rFonts w:ascii="Times New Roman" w:hAnsi="Times New Roman" w:cs="Times New Roman"/>
+          <w:sz w:val="28"/>
+          <w:szCs w:val="28"/>
+        </w:rPr>
+        <w:t>per uno studente</w:t>
+      </w:r>
+      <w:r>
+        <w:rPr>
+          <w:rFonts w:ascii="Times New Roman" w:hAnsi="Times New Roman" w:cs="Times New Roman"/>
+          <w:sz w:val="28"/>
+          <w:szCs w:val="28"/>
+        </w:rPr>
+        <w:t>,</w:t>
+      </w:r>
+      <w:r>
+        <w:rPr>
+          <w:rFonts w:ascii="Times New Roman" w:hAnsi="Times New Roman" w:cs="Times New Roman"/>
+          <w:sz w:val="28"/>
+          <w:szCs w:val="28"/>
+        </w:rPr>
+        <w:t xml:space="preserve"> rappresentano un </w:t>
+      </w:r>
+      <w:proofErr w:type="gramStart"/>
+      <w:r>
+        <w:rPr>
+          <w:rFonts w:ascii="Times New Roman" w:hAnsi="Times New Roman" w:cs="Times New Roman"/>
+          <w:sz w:val="28"/>
+          <w:szCs w:val="28"/>
+        </w:rPr>
+        <w:t>bagaglio culturale</w:t>
+      </w:r>
+      <w:proofErr w:type="gramEnd"/>
+      <w:r>
+        <w:rPr>
+          <w:rFonts w:ascii="Times New Roman" w:hAnsi="Times New Roman" w:cs="Times New Roman"/>
+          <w:sz w:val="28"/>
+          <w:szCs w:val="28"/>
+        </w:rPr>
+        <w:t xml:space="preserve">  </w:t>
+      </w:r>
+      <w:r>
+        <w:rPr>
+          <w:rFonts w:ascii="Times New Roman" w:hAnsi="Times New Roman" w:cs="Times New Roman"/>
+          <w:sz w:val="28"/>
+          <w:szCs w:val="28"/>
+        </w:rPr>
+        <w:t>immediatamente spendibile</w:t>
+      </w:r>
+      <w:r>
+        <w:rPr>
+          <w:rFonts w:ascii="Times New Roman" w:hAnsi="Times New Roman" w:cs="Times New Roman"/>
+          <w:sz w:val="28"/>
+          <w:szCs w:val="28"/>
+        </w:rPr>
+        <w:t xml:space="preserve"> nel mondo lavorativo.</w:t>
+      </w:r>
+      <w:r>
+        <w:rPr>
+          <w:rFonts w:ascii="Times New Roman" w:hAnsi="Times New Roman" w:cs="Times New Roman"/>
+          <w:sz w:val="28"/>
+          <w:szCs w:val="28"/>
+        </w:rPr>
+        <w:t xml:space="preserve"> Nel corso </w:t>
+      </w:r>
+      <w:proofErr w:type="gramStart"/>
+      <w:r>
+        <w:rPr>
+          <w:rFonts w:ascii="Times New Roman" w:hAnsi="Times New Roman" w:cs="Times New Roman"/>
+          <w:sz w:val="28"/>
+          <w:szCs w:val="28"/>
+        </w:rPr>
+        <w:t>vengono</w:t>
+      </w:r>
+      <w:proofErr w:type="gramEnd"/>
+      <w:r>
+        <w:rPr>
+          <w:rFonts w:ascii="Times New Roman" w:hAnsi="Times New Roman" w:cs="Times New Roman"/>
+          <w:sz w:val="28"/>
+          <w:szCs w:val="28"/>
+        </w:rPr>
+        <w:t xml:space="preserve"> affrontate diverse tecnologie. Alcune sono state ampiamente usate nello sviluppo del software, altre rappresentano le tendenze attuali e le possibili evoluzioni future. </w:t>
+      </w:r>
+      <w:r>
+        <w:rPr>
+          <w:rFonts w:ascii="Times New Roman" w:hAnsi="Times New Roman" w:cs="Times New Roman"/>
+          <w:sz w:val="28"/>
+          <w:szCs w:val="28"/>
+        </w:rPr>
+        <w:t xml:space="preserve">Tuttavia per avere una vera e propria conoscenza </w:t>
+      </w:r>
+      <w:r>
+        <w:rPr>
+          <w:rFonts w:ascii="Times New Roman" w:hAnsi="Times New Roman" w:cs="Times New Roman"/>
+          <w:sz w:val="28"/>
+          <w:szCs w:val="28"/>
+        </w:rPr>
+        <w:t xml:space="preserve">è necessario che lo studente sperimenti con mano tali tecnologie. Una sperimentazione efficace, che prenda in considerazione e mostri il </w:t>
+      </w:r>
+      <w:r>
+        <w:rPr>
+          <w:rFonts w:ascii="Times New Roman" w:hAnsi="Times New Roman" w:cs="Times New Roman"/>
+          <w:sz w:val="28"/>
+          <w:szCs w:val="28"/>
+        </w:rPr>
+        <w:t xml:space="preserve">loro </w:t>
+      </w:r>
+      <w:r>
+        <w:rPr>
+          <w:rFonts w:ascii="Times New Roman" w:hAnsi="Times New Roman" w:cs="Times New Roman"/>
+          <w:sz w:val="28"/>
+          <w:szCs w:val="28"/>
+        </w:rPr>
+        <w:t>reale uso</w:t>
+      </w:r>
+      <w:r>
+        <w:rPr>
+          <w:rFonts w:ascii="Times New Roman" w:hAnsi="Times New Roman" w:cs="Times New Roman"/>
+          <w:sz w:val="28"/>
+          <w:szCs w:val="28"/>
+        </w:rPr>
+        <w:t>,</w:t>
+      </w:r>
+      <w:r>
+        <w:rPr>
+          <w:rFonts w:ascii="Times New Roman" w:hAnsi="Times New Roman" w:cs="Times New Roman"/>
+          <w:sz w:val="28"/>
+          <w:szCs w:val="28"/>
+        </w:rPr>
+        <w:t xml:space="preserve"> </w:t>
+      </w:r>
+      <w:r>
+        <w:rPr>
+          <w:rFonts w:ascii="Times New Roman" w:hAnsi="Times New Roman" w:cs="Times New Roman"/>
+          <w:sz w:val="28"/>
+          <w:szCs w:val="28"/>
+        </w:rPr>
+        <w:t>può essere difficoltosa</w:t>
+      </w:r>
+      <w:r>
+        <w:rPr>
+          <w:rFonts w:ascii="Times New Roman" w:hAnsi="Times New Roman" w:cs="Times New Roman"/>
+          <w:sz w:val="28"/>
+          <w:szCs w:val="28"/>
+        </w:rPr>
+        <w:t>.</w:t>
+      </w:r>
+      <w:r>
+        <w:rPr>
+          <w:rFonts w:ascii="Times New Roman" w:hAnsi="Times New Roman" w:cs="Times New Roman"/>
+          <w:sz w:val="28"/>
+          <w:szCs w:val="28"/>
+        </w:rPr>
+        <w:t xml:space="preserve"> </w:t>
+      </w:r>
+      <w:r>
+        <w:rPr>
+          <w:rFonts w:ascii="Times New Roman" w:hAnsi="Times New Roman" w:cs="Times New Roman"/>
+          <w:sz w:val="28"/>
+          <w:szCs w:val="28"/>
+        </w:rPr>
+        <w:t>Lo scopo di tale tesi</w:t>
+      </w:r>
+      <w:r>
+        <w:rPr>
+          <w:rFonts w:ascii="Times New Roman" w:hAnsi="Times New Roman" w:cs="Times New Roman"/>
+          <w:sz w:val="28"/>
+          <w:szCs w:val="28"/>
+        </w:rPr>
+        <w:t xml:space="preserve"> è </w:t>
+      </w:r>
+      <w:proofErr w:type="gramStart"/>
+      <w:r>
+        <w:rPr>
+          <w:rFonts w:ascii="Times New Roman" w:hAnsi="Times New Roman" w:cs="Times New Roman"/>
+          <w:sz w:val="28"/>
+          <w:szCs w:val="28"/>
+        </w:rPr>
+        <w:t>quel</w:t>
+      </w:r>
+      <w:r>
+        <w:rPr>
+          <w:rFonts w:ascii="Times New Roman" w:hAnsi="Times New Roman" w:cs="Times New Roman"/>
+          <w:sz w:val="28"/>
+          <w:szCs w:val="28"/>
+        </w:rPr>
+        <w:t>lo di</w:t>
+      </w:r>
+      <w:proofErr w:type="gramEnd"/>
+      <w:r>
+        <w:rPr>
+          <w:rFonts w:ascii="Times New Roman" w:hAnsi="Times New Roman" w:cs="Times New Roman"/>
+          <w:sz w:val="28"/>
+          <w:szCs w:val="28"/>
+        </w:rPr>
+        <w:t xml:space="preserve"> creare una infrastruttura </w:t>
+      </w:r>
+      <w:r>
+        <w:rPr>
+          <w:rFonts w:ascii="Times New Roman" w:hAnsi="Times New Roman" w:cs="Times New Roman"/>
+          <w:sz w:val="28"/>
+          <w:szCs w:val="28"/>
+        </w:rPr>
+        <w:t>che prop</w:t>
+      </w:r>
+      <w:r>
+        <w:rPr>
+          <w:rFonts w:ascii="Times New Roman" w:hAnsi="Times New Roman" w:cs="Times New Roman"/>
+          <w:sz w:val="28"/>
+          <w:szCs w:val="28"/>
+        </w:rPr>
+        <w:t xml:space="preserve">onga </w:t>
+      </w:r>
+      <w:r>
+        <w:rPr>
+          <w:rFonts w:ascii="Times New Roman" w:hAnsi="Times New Roman" w:cs="Times New Roman"/>
+          <w:sz w:val="28"/>
+          <w:szCs w:val="28"/>
+        </w:rPr>
+        <w:t>delle idee per permetter</w:t>
+      </w:r>
+      <w:r>
+        <w:rPr>
+          <w:rFonts w:ascii="Times New Roman" w:hAnsi="Times New Roman" w:cs="Times New Roman"/>
+          <w:sz w:val="28"/>
+          <w:szCs w:val="28"/>
+        </w:rPr>
+        <w:t>e allo studente di utilizzare</w:t>
+      </w:r>
+      <w:r>
+        <w:rPr>
+          <w:rFonts w:ascii="Times New Roman" w:hAnsi="Times New Roman" w:cs="Times New Roman"/>
+          <w:sz w:val="28"/>
+          <w:szCs w:val="28"/>
+        </w:rPr>
+        <w:t xml:space="preserve"> tecnologie ormai consolidate nello sviluppo del software ma anche di </w:t>
+      </w:r>
+      <w:r>
+        <w:rPr>
+          <w:rFonts w:ascii="Times New Roman" w:hAnsi="Times New Roman" w:cs="Times New Roman"/>
+          <w:sz w:val="28"/>
+          <w:szCs w:val="28"/>
+        </w:rPr>
+        <w:t>entrare in serio contatto con tecnologie all’avanguardia</w:t>
+      </w:r>
+      <w:r>
+        <w:rPr>
+          <w:rFonts w:ascii="Times New Roman" w:hAnsi="Times New Roman" w:cs="Times New Roman"/>
+          <w:sz w:val="28"/>
+          <w:szCs w:val="28"/>
+        </w:rPr>
+        <w:t xml:space="preserve">. </w:t>
+      </w:r>
     </w:p>
     <w:p>
       <w:pPr>
@@ -2327,6 +1616,206 @@
           <w:szCs w:val="28"/>
         </w:rPr>
       </w:pPr>
+      <w:r>
+        <w:rPr>
+          <w:rFonts w:ascii="Times New Roman" w:hAnsi="Times New Roman" w:cs="Times New Roman"/>
+          <w:sz w:val="28"/>
+          <w:szCs w:val="28"/>
+        </w:rPr>
+        <w:t xml:space="preserve">Per ottemperare a tale obiettivo, </w:t>
+      </w:r>
+      <w:r>
+        <w:rPr>
+          <w:rFonts w:ascii="Times New Roman" w:hAnsi="Times New Roman" w:cs="Times New Roman"/>
+          <w:sz w:val="28"/>
+          <w:szCs w:val="28"/>
+        </w:rPr>
+        <w:t xml:space="preserve">una prima fase del lavoro di tesi è stata impiegata per </w:t>
+      </w:r>
+      <w:r>
+        <w:rPr>
+          <w:rFonts w:ascii="Times New Roman" w:hAnsi="Times New Roman" w:cs="Times New Roman"/>
+          <w:sz w:val="28"/>
+          <w:szCs w:val="28"/>
+        </w:rPr>
+        <w:t xml:space="preserve">rintracciare una serie di strumenti che ben si prestassero </w:t>
+      </w:r>
+      <w:proofErr w:type="gramStart"/>
+      <w:r>
+        <w:rPr>
+          <w:rFonts w:ascii="Times New Roman" w:hAnsi="Times New Roman" w:cs="Times New Roman"/>
+          <w:sz w:val="28"/>
+          <w:szCs w:val="28"/>
+        </w:rPr>
+        <w:t>ad</w:t>
+      </w:r>
+      <w:proofErr w:type="gramEnd"/>
+      <w:r>
+        <w:rPr>
+          <w:rFonts w:ascii="Times New Roman" w:hAnsi="Times New Roman" w:cs="Times New Roman"/>
+          <w:sz w:val="28"/>
+          <w:szCs w:val="28"/>
+        </w:rPr>
+        <w:t xml:space="preserve"> essere introdotti in un corso come Architetture Software per sperimentare quanto </w:t>
+      </w:r>
+      <w:r>
+        <w:rPr>
+          <w:rFonts w:ascii="Times New Roman" w:hAnsi="Times New Roman" w:cs="Times New Roman"/>
+          <w:sz w:val="28"/>
+          <w:szCs w:val="28"/>
+        </w:rPr>
+        <w:t>appreso durante le lezioni.</w:t>
+      </w:r>
+      <w:r>
+        <w:rPr>
+          <w:rFonts w:ascii="Times New Roman" w:hAnsi="Times New Roman" w:cs="Times New Roman"/>
+          <w:sz w:val="28"/>
+          <w:szCs w:val="28"/>
+        </w:rPr>
+        <w:t xml:space="preserve"> Gli strumenti identificati hanno l</w:t>
+      </w:r>
+      <w:r>
+        <w:rPr>
+          <w:rFonts w:ascii="Times New Roman" w:hAnsi="Times New Roman" w:cs="Times New Roman"/>
+          <w:sz w:val="28"/>
+          <w:szCs w:val="28"/>
+        </w:rPr>
+        <w:t>a cara</w:t>
+      </w:r>
+      <w:r>
+        <w:rPr>
+          <w:rFonts w:ascii="Times New Roman" w:hAnsi="Times New Roman" w:cs="Times New Roman"/>
+          <w:sz w:val="28"/>
+          <w:szCs w:val="28"/>
+        </w:rPr>
+        <w:t>tt</w:t>
+      </w:r>
+      <w:r>
+        <w:rPr>
+          <w:rFonts w:ascii="Times New Roman" w:hAnsi="Times New Roman" w:cs="Times New Roman"/>
+          <w:sz w:val="28"/>
+          <w:szCs w:val="28"/>
+        </w:rPr>
+        <w:t>e</w:t>
+      </w:r>
+      <w:r>
+        <w:rPr>
+          <w:rFonts w:ascii="Times New Roman" w:hAnsi="Times New Roman" w:cs="Times New Roman"/>
+          <w:sz w:val="28"/>
+          <w:szCs w:val="28"/>
+        </w:rPr>
+        <w:t xml:space="preserve">ristica di essere semplici da usare e con una curva di apprendimento bassa in modo </w:t>
+      </w:r>
+      <w:r>
+        <w:rPr>
+          <w:rFonts w:ascii="Times New Roman" w:hAnsi="Times New Roman" w:cs="Times New Roman"/>
+          <w:sz w:val="28"/>
+          <w:szCs w:val="28"/>
+        </w:rPr>
+        <w:t xml:space="preserve">da non costituire un aggravio per lo studente. </w:t>
+      </w:r>
+      <w:proofErr w:type="gramStart"/>
+      <w:r>
+        <w:rPr>
+          <w:rFonts w:ascii="Times New Roman" w:hAnsi="Times New Roman" w:cs="Times New Roman"/>
+          <w:sz w:val="28"/>
+          <w:szCs w:val="28"/>
+        </w:rPr>
+        <w:t>Successivamente</w:t>
+      </w:r>
+      <w:proofErr w:type="gramEnd"/>
+      <w:r>
+        <w:rPr>
+          <w:rFonts w:ascii="Times New Roman" w:hAnsi="Times New Roman" w:cs="Times New Roman"/>
+          <w:sz w:val="28"/>
+          <w:szCs w:val="28"/>
+        </w:rPr>
+        <w:t xml:space="preserve"> l’attenzione </w:t>
+      </w:r>
+      <w:r>
+        <w:rPr>
+          <w:rFonts w:ascii="Times New Roman" w:hAnsi="Times New Roman" w:cs="Times New Roman"/>
+          <w:sz w:val="28"/>
+          <w:szCs w:val="28"/>
+        </w:rPr>
+        <w:t xml:space="preserve">è stata rivolta </w:t>
+      </w:r>
+      <w:r>
+        <w:rPr>
+          <w:rFonts w:ascii="Times New Roman" w:hAnsi="Times New Roman" w:cs="Times New Roman"/>
+          <w:sz w:val="28"/>
+          <w:szCs w:val="28"/>
+        </w:rPr>
+        <w:t xml:space="preserve">ad individuare </w:t>
+      </w:r>
+      <w:r>
+        <w:rPr>
+          <w:rFonts w:ascii="Times New Roman" w:hAnsi="Times New Roman" w:cs="Times New Roman"/>
+          <w:sz w:val="28"/>
+          <w:szCs w:val="28"/>
+        </w:rPr>
+        <w:t>una applicazione d’</w:t>
+      </w:r>
+      <w:r>
+        <w:rPr>
+          <w:rFonts w:ascii="Times New Roman" w:hAnsi="Times New Roman" w:cs="Times New Roman"/>
+          <w:sz w:val="28"/>
+          <w:szCs w:val="28"/>
+        </w:rPr>
+        <w:t>esempio che ben si prestasse ad essere impiegata per una realizzazione che sfruttasse gli strumenti identificati, le tecnologie e le metodologie affrontate durante il corso di Architetture Software.</w:t>
+      </w:r>
+      <w:r>
+        <w:rPr>
+          <w:rFonts w:ascii="Times New Roman" w:hAnsi="Times New Roman" w:cs="Times New Roman"/>
+          <w:sz w:val="28"/>
+          <w:szCs w:val="28"/>
+        </w:rPr>
+        <w:t xml:space="preserve"> </w:t>
+      </w:r>
+      <w:r>
+        <w:rPr>
+          <w:rFonts w:ascii="Times New Roman" w:hAnsi="Times New Roman" w:cs="Times New Roman"/>
+          <w:sz w:val="28"/>
+          <w:szCs w:val="28"/>
+        </w:rPr>
+        <w:t xml:space="preserve">Tale applicazione è stata quindi implementata in una pluralità di modi pensando </w:t>
+      </w:r>
+      <w:proofErr w:type="gramStart"/>
+      <w:r>
+        <w:rPr>
+          <w:rFonts w:ascii="Times New Roman" w:hAnsi="Times New Roman" w:cs="Times New Roman"/>
+          <w:sz w:val="28"/>
+          <w:szCs w:val="28"/>
+        </w:rPr>
+        <w:t>ad</w:t>
+      </w:r>
+      <w:proofErr w:type="gramEnd"/>
+      <w:r>
+        <w:rPr>
+          <w:rFonts w:ascii="Times New Roman" w:hAnsi="Times New Roman" w:cs="Times New Roman"/>
+          <w:sz w:val="28"/>
+          <w:szCs w:val="28"/>
+        </w:rPr>
+        <w:t xml:space="preserve"> una possibile erogazione come </w:t>
+      </w:r>
+      <w:proofErr w:type="spellStart"/>
+      <w:r>
+        <w:rPr>
+          <w:rFonts w:ascii="Times New Roman" w:hAnsi="Times New Roman" w:cs="Times New Roman"/>
+          <w:sz w:val="28"/>
+          <w:szCs w:val="28"/>
+        </w:rPr>
+        <w:t>homework</w:t>
+      </w:r>
+      <w:proofErr w:type="spellEnd"/>
+      <w:r>
+        <w:rPr>
+          <w:rFonts w:ascii="Times New Roman" w:hAnsi="Times New Roman" w:cs="Times New Roman"/>
+          <w:sz w:val="28"/>
+          <w:szCs w:val="28"/>
+        </w:rPr>
+        <w:t xml:space="preserve"> da destinare agli studenti del corso. </w:t>
+      </w:r>
     </w:p>
     <w:p>
       <w:pPr>
@@ -2344,31 +1833,505 @@
           <w:sz w:val="28"/>
           <w:szCs w:val="28"/>
         </w:rPr>
-        <w:t>Per ottemperare a tale obiettivo sono stati individuati degli strumenti per permettere allo studente di utilizzare in modo semplice, efficace e completo tutte le tecnologie incontrate nel corso di Architetture del Software. Una prima fase del lavoro di tesi è stata quindi impiegata per effettuare una sorta di indagine per determinare quali strumenti fossero più idonei da introdurre in un corso universitario e, al contempo, che garantissero delle conoscenze immediatamente spendibili in campo lavorativo. Successivamente l’attenzione è stata rivolta nell’individuare uno studio di caso per applicare tali strumenti.</w:t>
-      </w:r>
-      <w:r>
-        <w:rPr>
-          <w:rFonts w:ascii="Times New Roman" w:hAnsi="Times New Roman" w:cs="Times New Roman"/>
-          <w:sz w:val="28"/>
-          <w:szCs w:val="28"/>
-        </w:rPr>
-        <w:t xml:space="preserve"> Tale applicazione è stata quindi sviluppata in più modi, tanti quanti sono gli argoment</w:t>
-      </w:r>
-      <w:r>
-        <w:rPr>
-          <w:rFonts w:ascii="Times New Roman" w:hAnsi="Times New Roman" w:cs="Times New Roman"/>
-          <w:sz w:val="28"/>
-          <w:szCs w:val="28"/>
-        </w:rPr>
-        <w:t>i affrontati nel corso di Archi</w:t>
-      </w:r>
-      <w:r>
-        <w:rPr>
-          <w:rFonts w:ascii="Times New Roman" w:hAnsi="Times New Roman" w:cs="Times New Roman"/>
-          <w:sz w:val="28"/>
-          <w:szCs w:val="28"/>
-        </w:rPr>
-        <w:t>tetture del Software.</w:t>
+        <w:t>Per quanto concerne gli strumenti</w:t>
+      </w:r>
+      <w:r>
+        <w:rPr>
+          <w:rFonts w:ascii="Times New Roman" w:hAnsi="Times New Roman" w:cs="Times New Roman"/>
+          <w:sz w:val="28"/>
+          <w:szCs w:val="28"/>
+        </w:rPr>
+        <w:t xml:space="preserve">, è stato proposto l’utilizzo di </w:t>
+      </w:r>
+      <w:proofErr w:type="spellStart"/>
+      <w:r>
+        <w:rPr>
+          <w:rFonts w:ascii="Times New Roman" w:hAnsi="Times New Roman" w:cs="Times New Roman"/>
+          <w:sz w:val="28"/>
+          <w:szCs w:val="28"/>
+        </w:rPr>
+        <w:t>Maven</w:t>
+      </w:r>
+      <w:proofErr w:type="spellEnd"/>
+      <w:r>
+        <w:rPr>
+          <w:rFonts w:ascii="Times New Roman" w:hAnsi="Times New Roman" w:cs="Times New Roman"/>
+          <w:sz w:val="28"/>
+          <w:szCs w:val="28"/>
+        </w:rPr>
+        <w:t xml:space="preserve"> il cui scopo è </w:t>
+      </w:r>
+      <w:proofErr w:type="gramStart"/>
+      <w:r>
+        <w:rPr>
+          <w:rFonts w:ascii="Times New Roman" w:hAnsi="Times New Roman" w:cs="Times New Roman"/>
+          <w:sz w:val="28"/>
+          <w:szCs w:val="28"/>
+        </w:rPr>
+        <w:t>quello di</w:t>
+      </w:r>
+      <w:proofErr w:type="gramEnd"/>
+      <w:r>
+        <w:rPr>
+          <w:rFonts w:ascii="Times New Roman" w:hAnsi="Times New Roman" w:cs="Times New Roman"/>
+          <w:sz w:val="28"/>
+          <w:szCs w:val="28"/>
+        </w:rPr>
+        <w:t xml:space="preserve"> aiutare lo sviluppatore nella gestione di progetti Java e fornire funzioni </w:t>
+      </w:r>
+      <w:r>
+        <w:rPr>
+          <w:rFonts w:ascii="Times New Roman" w:hAnsi="Times New Roman" w:cs="Times New Roman"/>
+          <w:sz w:val="28"/>
+          <w:szCs w:val="28"/>
+        </w:rPr>
+        <w:t xml:space="preserve">di </w:t>
+      </w:r>
+      <w:proofErr w:type="spellStart"/>
+      <w:r>
+        <w:rPr>
+          <w:rFonts w:ascii="Times New Roman" w:hAnsi="Times New Roman" w:cs="Times New Roman"/>
+          <w:sz w:val="28"/>
+          <w:szCs w:val="28"/>
+        </w:rPr>
+        <w:t>build</w:t>
+      </w:r>
+      <w:proofErr w:type="spellEnd"/>
+      <w:r>
+        <w:rPr>
+          <w:rFonts w:ascii="Times New Roman" w:hAnsi="Times New Roman" w:cs="Times New Roman"/>
+          <w:sz w:val="28"/>
+          <w:szCs w:val="28"/>
+        </w:rPr>
+        <w:t xml:space="preserve"> </w:t>
+      </w:r>
+      <w:proofErr w:type="spellStart"/>
+      <w:r>
+        <w:rPr>
+          <w:rFonts w:ascii="Times New Roman" w:hAnsi="Times New Roman" w:cs="Times New Roman"/>
+          <w:sz w:val="28"/>
+          <w:szCs w:val="28"/>
+        </w:rPr>
+        <w:t>automation</w:t>
+      </w:r>
+      <w:proofErr w:type="spellEnd"/>
+      <w:r>
+        <w:rPr>
+          <w:rFonts w:ascii="Times New Roman" w:hAnsi="Times New Roman" w:cs="Times New Roman"/>
+          <w:sz w:val="28"/>
+          <w:szCs w:val="28"/>
+        </w:rPr>
+        <w:t>. Nel corso di Archi</w:t>
+      </w:r>
+      <w:r>
+        <w:rPr>
+          <w:rFonts w:ascii="Times New Roman" w:hAnsi="Times New Roman" w:cs="Times New Roman"/>
+          <w:sz w:val="28"/>
+          <w:szCs w:val="28"/>
+        </w:rPr>
+        <w:t>t</w:t>
+      </w:r>
+      <w:r>
+        <w:rPr>
+          <w:rFonts w:ascii="Times New Roman" w:hAnsi="Times New Roman" w:cs="Times New Roman"/>
+          <w:sz w:val="28"/>
+          <w:szCs w:val="28"/>
+        </w:rPr>
+        <w:t xml:space="preserve">etture Software </w:t>
+      </w:r>
+      <w:proofErr w:type="gramStart"/>
+      <w:r>
+        <w:rPr>
+          <w:rFonts w:ascii="Times New Roman" w:hAnsi="Times New Roman" w:cs="Times New Roman"/>
+          <w:sz w:val="28"/>
+          <w:szCs w:val="28"/>
+        </w:rPr>
+        <w:t>vengono</w:t>
+      </w:r>
+      <w:proofErr w:type="gramEnd"/>
+      <w:r>
+        <w:rPr>
+          <w:rFonts w:ascii="Times New Roman" w:hAnsi="Times New Roman" w:cs="Times New Roman"/>
+          <w:sz w:val="28"/>
+          <w:szCs w:val="28"/>
+        </w:rPr>
+        <w:t xml:space="preserve"> trattati argomenti, sia di carattere tecnico che metodologico, che </w:t>
+      </w:r>
+      <w:r>
+        <w:rPr>
+          <w:rFonts w:ascii="Times New Roman" w:hAnsi="Times New Roman" w:cs="Times New Roman"/>
+          <w:sz w:val="28"/>
+          <w:szCs w:val="28"/>
+        </w:rPr>
+        <w:t xml:space="preserve">spesso </w:t>
+      </w:r>
+      <w:r>
+        <w:rPr>
+          <w:rFonts w:ascii="Times New Roman" w:hAnsi="Times New Roman" w:cs="Times New Roman"/>
+          <w:sz w:val="28"/>
+          <w:szCs w:val="28"/>
+        </w:rPr>
+        <w:t xml:space="preserve">hanno a che fare non con sistemi </w:t>
+      </w:r>
+      <w:proofErr w:type="spellStart"/>
+      <w:r>
+        <w:rPr>
+          <w:rFonts w:ascii="Times New Roman" w:hAnsi="Times New Roman" w:cs="Times New Roman"/>
+          <w:sz w:val="28"/>
+          <w:szCs w:val="28"/>
+        </w:rPr>
+        <w:t>stand</w:t>
+      </w:r>
+      <w:r>
+        <w:rPr>
+          <w:rFonts w:ascii="Times New Roman" w:hAnsi="Times New Roman" w:cs="Times New Roman"/>
+          <w:sz w:val="28"/>
+          <w:szCs w:val="28"/>
+        </w:rPr>
+        <w:t>alone</w:t>
+      </w:r>
+      <w:proofErr w:type="spellEnd"/>
+      <w:r>
+        <w:rPr>
+          <w:rFonts w:ascii="Times New Roman" w:hAnsi="Times New Roman" w:cs="Times New Roman"/>
+          <w:sz w:val="28"/>
+          <w:szCs w:val="28"/>
+        </w:rPr>
+        <w:t xml:space="preserve"> ma distribuiti. Per far simulare allo studente un ambiente distribuito è stato usato </w:t>
+      </w:r>
+      <w:proofErr w:type="spellStart"/>
+      <w:r>
+        <w:rPr>
+          <w:rFonts w:ascii="Times New Roman" w:hAnsi="Times New Roman" w:cs="Times New Roman"/>
+          <w:sz w:val="28"/>
+          <w:szCs w:val="28"/>
+        </w:rPr>
+        <w:t>Vagrant</w:t>
+      </w:r>
+      <w:proofErr w:type="spellEnd"/>
+      <w:r>
+        <w:rPr>
+          <w:rFonts w:ascii="Times New Roman" w:hAnsi="Times New Roman" w:cs="Times New Roman"/>
+          <w:sz w:val="28"/>
+          <w:szCs w:val="28"/>
+        </w:rPr>
+        <w:t xml:space="preserve">, in combinazione con Virtual Box, </w:t>
+      </w:r>
+      <w:r>
+        <w:rPr>
+          <w:rFonts w:ascii="Times New Roman" w:hAnsi="Times New Roman" w:cs="Times New Roman"/>
+          <w:sz w:val="28"/>
+          <w:szCs w:val="28"/>
+        </w:rPr>
+        <w:t>con lo scopo di</w:t>
+      </w:r>
+      <w:r>
+        <w:rPr>
+          <w:rFonts w:ascii="Times New Roman" w:hAnsi="Times New Roman" w:cs="Times New Roman"/>
+          <w:sz w:val="28"/>
+          <w:szCs w:val="28"/>
+        </w:rPr>
+        <w:t xml:space="preserve"> </w:t>
+      </w:r>
+      <w:proofErr w:type="gramStart"/>
+      <w:r>
+        <w:rPr>
+          <w:rFonts w:ascii="Times New Roman" w:hAnsi="Times New Roman" w:cs="Times New Roman"/>
+          <w:sz w:val="28"/>
+          <w:szCs w:val="28"/>
+        </w:rPr>
+        <w:t>effettuare</w:t>
+      </w:r>
+      <w:proofErr w:type="gramEnd"/>
+      <w:r>
+        <w:rPr>
+          <w:rFonts w:ascii="Times New Roman" w:hAnsi="Times New Roman" w:cs="Times New Roman"/>
+          <w:sz w:val="28"/>
+          <w:szCs w:val="28"/>
+        </w:rPr>
+        <w:t xml:space="preserve"> in modo automatizzato il </w:t>
+      </w:r>
+      <w:proofErr w:type="spellStart"/>
+      <w:r>
+        <w:rPr>
+          <w:rFonts w:ascii="Times New Roman" w:hAnsi="Times New Roman" w:cs="Times New Roman"/>
+          <w:sz w:val="28"/>
+          <w:szCs w:val="28"/>
+        </w:rPr>
+        <w:t>provisioning</w:t>
+      </w:r>
+      <w:proofErr w:type="spellEnd"/>
+      <w:r>
+        <w:rPr>
+          <w:rFonts w:ascii="Times New Roman" w:hAnsi="Times New Roman" w:cs="Times New Roman"/>
+          <w:sz w:val="28"/>
+          <w:szCs w:val="28"/>
+        </w:rPr>
+        <w:t xml:space="preserve"> di </w:t>
+      </w:r>
+      <w:r>
+        <w:rPr>
+          <w:rFonts w:ascii="Times New Roman" w:hAnsi="Times New Roman" w:cs="Times New Roman"/>
+          <w:sz w:val="28"/>
+          <w:szCs w:val="28"/>
+        </w:rPr>
+        <w:t xml:space="preserve">macchine </w:t>
+      </w:r>
+      <w:r>
+        <w:rPr>
+          <w:rFonts w:ascii="Times New Roman" w:hAnsi="Times New Roman" w:cs="Times New Roman"/>
+          <w:sz w:val="28"/>
+          <w:szCs w:val="28"/>
+        </w:rPr>
+        <w:t xml:space="preserve">virtuali. Attraverso questi strumenti lo studente, con uno sforzo di configurazione assai ridotto, potrà creare una rete virtuale in cui testare applicazioni </w:t>
+      </w:r>
+      <w:proofErr w:type="spellStart"/>
+      <w:r>
+        <w:rPr>
+          <w:rFonts w:ascii="Times New Roman" w:hAnsi="Times New Roman" w:cs="Times New Roman"/>
+          <w:sz w:val="28"/>
+          <w:szCs w:val="28"/>
+        </w:rPr>
+        <w:t>client-server</w:t>
+      </w:r>
+      <w:proofErr w:type="spellEnd"/>
+      <w:r>
+        <w:rPr>
+          <w:rFonts w:ascii="Times New Roman" w:hAnsi="Times New Roman" w:cs="Times New Roman"/>
+          <w:sz w:val="28"/>
+          <w:szCs w:val="28"/>
+        </w:rPr>
+        <w:t xml:space="preserve"> distribuite.</w:t>
+      </w:r>
+      <w:r>
+        <w:rPr>
+          <w:rFonts w:ascii="Times New Roman" w:hAnsi="Times New Roman" w:cs="Times New Roman"/>
+          <w:sz w:val="28"/>
+          <w:szCs w:val="28"/>
+        </w:rPr>
+        <w:t xml:space="preserve"> </w:t>
+      </w:r>
+      <w:r>
+        <w:rPr>
+          <w:rFonts w:ascii="Times New Roman" w:hAnsi="Times New Roman" w:cs="Times New Roman"/>
+          <w:sz w:val="28"/>
+          <w:szCs w:val="28"/>
+        </w:rPr>
+        <w:t xml:space="preserve">Seguendo una tendenza attuale del mercato, è stato inoltre utilizzato Spring Framework, celebre framework Java </w:t>
+      </w:r>
+      <w:proofErr w:type="spellStart"/>
+      <w:r>
+        <w:rPr>
+          <w:rFonts w:ascii="Times New Roman" w:hAnsi="Times New Roman" w:cs="Times New Roman"/>
+          <w:sz w:val="28"/>
+          <w:szCs w:val="28"/>
+        </w:rPr>
+        <w:t>lighweight</w:t>
+      </w:r>
+      <w:proofErr w:type="spellEnd"/>
+      <w:r>
+        <w:rPr>
+          <w:rFonts w:ascii="Times New Roman" w:hAnsi="Times New Roman" w:cs="Times New Roman"/>
+          <w:sz w:val="28"/>
+          <w:szCs w:val="28"/>
+        </w:rPr>
+        <w:t xml:space="preserve">. </w:t>
+      </w:r>
+      <w:r>
+        <w:rPr>
+          <w:rFonts w:ascii="Times New Roman" w:hAnsi="Times New Roman" w:cs="Times New Roman"/>
+          <w:sz w:val="28"/>
+          <w:szCs w:val="28"/>
+        </w:rPr>
+        <w:t xml:space="preserve">Nel lavoro di tesi, Spring è stato usato in maniera intensa per la realizzazione dell’interfaccia web e sono state anche testate le capacità del modulo Spring-Integration. Visto l’ampio utilizzo di tale </w:t>
+      </w:r>
+      <w:proofErr w:type="gramStart"/>
+      <w:r>
+        <w:rPr>
+          <w:rFonts w:ascii="Times New Roman" w:hAnsi="Times New Roman" w:cs="Times New Roman"/>
+          <w:sz w:val="28"/>
+          <w:szCs w:val="28"/>
+        </w:rPr>
+        <w:t>framework</w:t>
+      </w:r>
+      <w:proofErr w:type="gramEnd"/>
+      <w:r>
+        <w:rPr>
+          <w:rFonts w:ascii="Times New Roman" w:hAnsi="Times New Roman" w:cs="Times New Roman"/>
+          <w:sz w:val="28"/>
+          <w:szCs w:val="28"/>
+        </w:rPr>
+        <w:t xml:space="preserve"> si è cercato di fare un analisi architetturale di Spring ed un confronto con</w:t>
+      </w:r>
+      <w:r>
+        <w:rPr>
+          <w:rFonts w:ascii="Times New Roman" w:hAnsi="Times New Roman" w:cs="Times New Roman"/>
+          <w:sz w:val="28"/>
+          <w:szCs w:val="28"/>
+        </w:rPr>
+        <w:t xml:space="preserve"> Java Platform </w:t>
+      </w:r>
+      <w:proofErr w:type="spellStart"/>
+      <w:r>
+        <w:rPr>
+          <w:rFonts w:ascii="Times New Roman" w:hAnsi="Times New Roman" w:cs="Times New Roman"/>
+          <w:sz w:val="28"/>
+          <w:szCs w:val="28"/>
+        </w:rPr>
+        <w:t>Enteprise</w:t>
+      </w:r>
+      <w:proofErr w:type="spellEnd"/>
+      <w:r>
+        <w:rPr>
+          <w:rFonts w:ascii="Times New Roman" w:hAnsi="Times New Roman" w:cs="Times New Roman"/>
+          <w:sz w:val="28"/>
+          <w:szCs w:val="28"/>
+        </w:rPr>
+        <w:t xml:space="preserve"> Edition (Java EE)</w:t>
+      </w:r>
+      <w:r>
+        <w:rPr>
+          <w:rFonts w:ascii="Times New Roman" w:hAnsi="Times New Roman" w:cs="Times New Roman"/>
+          <w:sz w:val="28"/>
+          <w:szCs w:val="28"/>
+        </w:rPr>
+        <w:t>.</w:t>
+      </w:r>
+      <w:r>
+        <w:rPr>
+          <w:rFonts w:ascii="Times New Roman" w:hAnsi="Times New Roman" w:cs="Times New Roman"/>
+          <w:sz w:val="28"/>
+          <w:szCs w:val="28"/>
+        </w:rPr>
+        <w:t xml:space="preserve"> Come strumento </w:t>
+      </w:r>
+      <w:r>
+        <w:rPr>
+          <w:rFonts w:ascii="Times New Roman" w:hAnsi="Times New Roman" w:cs="Times New Roman"/>
+          <w:sz w:val="28"/>
+          <w:szCs w:val="28"/>
+        </w:rPr>
+        <w:t xml:space="preserve">di supporto </w:t>
+      </w:r>
+      <w:r>
+        <w:rPr>
+          <w:rFonts w:ascii="Times New Roman" w:hAnsi="Times New Roman" w:cs="Times New Roman"/>
+          <w:sz w:val="28"/>
+          <w:szCs w:val="28"/>
+        </w:rPr>
+        <w:t xml:space="preserve">per la gestione delle </w:t>
+      </w:r>
+      <w:r>
+        <w:rPr>
+          <w:rFonts w:ascii="Times New Roman" w:hAnsi="Times New Roman" w:cs="Times New Roman"/>
+          <w:sz w:val="28"/>
+          <w:szCs w:val="28"/>
+        </w:rPr>
+        <w:t xml:space="preserve">configurazioni software è stato proposto </w:t>
+      </w:r>
+      <w:proofErr w:type="spellStart"/>
+      <w:r>
+        <w:rPr>
+          <w:rFonts w:ascii="Times New Roman" w:hAnsi="Times New Roman" w:cs="Times New Roman"/>
+          <w:sz w:val="28"/>
+          <w:szCs w:val="28"/>
+        </w:rPr>
+        <w:t>GitHub</w:t>
+      </w:r>
+      <w:proofErr w:type="spellEnd"/>
+      <w:r>
+        <w:rPr>
+          <w:rFonts w:ascii="Times New Roman" w:hAnsi="Times New Roman" w:cs="Times New Roman"/>
+          <w:sz w:val="28"/>
+          <w:szCs w:val="28"/>
+        </w:rPr>
+        <w:t>, celebre piattaforma di social-</w:t>
+      </w:r>
+      <w:proofErr w:type="spellStart"/>
+      <w:r>
+        <w:rPr>
+          <w:rFonts w:ascii="Times New Roman" w:hAnsi="Times New Roman" w:cs="Times New Roman"/>
+          <w:sz w:val="28"/>
+          <w:szCs w:val="28"/>
+        </w:rPr>
+        <w:t>coding</w:t>
+      </w:r>
+      <w:proofErr w:type="spellEnd"/>
+      <w:r>
+        <w:rPr>
+          <w:rFonts w:ascii="Times New Roman" w:hAnsi="Times New Roman" w:cs="Times New Roman"/>
+          <w:sz w:val="28"/>
+          <w:szCs w:val="28"/>
+        </w:rPr>
+        <w:t xml:space="preserve"> che permette con estrema facilità a gruppi di studenti di collaborare suddivisi in team. Un discente, lavora</w:t>
+      </w:r>
+      <w:r>
+        <w:rPr>
+          <w:rFonts w:ascii="Times New Roman" w:hAnsi="Times New Roman" w:cs="Times New Roman"/>
+          <w:sz w:val="28"/>
+          <w:szCs w:val="28"/>
+        </w:rPr>
+        <w:t>ndo in piccoli gruppi eterogene</w:t>
+      </w:r>
+      <w:r>
+        <w:rPr>
+          <w:rFonts w:ascii="Times New Roman" w:hAnsi="Times New Roman" w:cs="Times New Roman"/>
+          <w:sz w:val="28"/>
+          <w:szCs w:val="28"/>
+        </w:rPr>
+        <w:t xml:space="preserve">i, ha la possibilità di accrescere le proprie competenze come sancito dallo psicologo </w:t>
+      </w:r>
+      <w:proofErr w:type="spellStart"/>
+      <w:r>
+        <w:rPr>
+          <w:rFonts w:ascii="Times New Roman" w:hAnsi="Times New Roman" w:cs="Times New Roman"/>
+          <w:sz w:val="28"/>
+          <w:szCs w:val="28"/>
+        </w:rPr>
+        <w:t>Vygotskij</w:t>
+      </w:r>
+      <w:proofErr w:type="spellEnd"/>
+      <w:r>
+        <w:rPr>
+          <w:rFonts w:ascii="Times New Roman" w:hAnsi="Times New Roman" w:cs="Times New Roman"/>
+          <w:sz w:val="28"/>
+          <w:szCs w:val="28"/>
+        </w:rPr>
+        <w:t xml:space="preserve"> nell’ambito della teoria </w:t>
+      </w:r>
+      <w:proofErr w:type="gramStart"/>
+      <w:r>
+        <w:rPr>
+          <w:rFonts w:ascii="Times New Roman" w:hAnsi="Times New Roman" w:cs="Times New Roman"/>
+          <w:sz w:val="28"/>
+          <w:szCs w:val="28"/>
+        </w:rPr>
+        <w:t>del “Cooperative Lear</w:t>
+      </w:r>
+      <w:r>
+        <w:rPr>
+          <w:rFonts w:ascii="Times New Roman" w:hAnsi="Times New Roman" w:cs="Times New Roman"/>
+          <w:sz w:val="28"/>
+          <w:szCs w:val="28"/>
+        </w:rPr>
+        <w:t>n</w:t>
+      </w:r>
+      <w:r>
+        <w:rPr>
+          <w:rFonts w:ascii="Times New Roman" w:hAnsi="Times New Roman" w:cs="Times New Roman"/>
+          <w:sz w:val="28"/>
+          <w:szCs w:val="28"/>
+        </w:rPr>
+        <w:t>ing</w:t>
+      </w:r>
+      <w:proofErr w:type="gramEnd"/>
+      <w:r>
+        <w:rPr>
+          <w:rFonts w:ascii="Times New Roman" w:hAnsi="Times New Roman" w:cs="Times New Roman"/>
+          <w:sz w:val="28"/>
+          <w:szCs w:val="28"/>
+        </w:rPr>
+        <w:t>” .</w:t>
       </w:r>
     </w:p>
     <w:p>
@@ -2381,6 +2344,538 @@
           <w:szCs w:val="28"/>
         </w:rPr>
       </w:pPr>
+      <w:r>
+        <w:rPr>
+          <w:rFonts w:ascii="Times New Roman" w:hAnsi="Times New Roman" w:cs="Times New Roman"/>
+          <w:sz w:val="28"/>
+          <w:szCs w:val="28"/>
+        </w:rPr>
+        <w:t xml:space="preserve">Come scenario di caso d’uso è </w:t>
+      </w:r>
+      <w:proofErr w:type="gramStart"/>
+      <w:r>
+        <w:rPr>
+          <w:rFonts w:ascii="Times New Roman" w:hAnsi="Times New Roman" w:cs="Times New Roman"/>
+          <w:sz w:val="28"/>
+          <w:szCs w:val="28"/>
+        </w:rPr>
+        <w:t>stata</w:t>
+      </w:r>
+      <w:proofErr w:type="gramEnd"/>
+      <w:r>
+        <w:rPr>
+          <w:rFonts w:ascii="Times New Roman" w:hAnsi="Times New Roman" w:cs="Times New Roman"/>
+          <w:sz w:val="28"/>
+          <w:szCs w:val="28"/>
+        </w:rPr>
+        <w:t xml:space="preserve"> </w:t>
+      </w:r>
+      <w:r>
+        <w:rPr>
+          <w:rFonts w:ascii="Times New Roman" w:hAnsi="Times New Roman" w:cs="Times New Roman"/>
+          <w:sz w:val="28"/>
+          <w:szCs w:val="28"/>
+        </w:rPr>
+        <w:t xml:space="preserve">ideata </w:t>
+      </w:r>
+      <w:r>
+        <w:rPr>
+          <w:rFonts w:ascii="Times New Roman" w:hAnsi="Times New Roman" w:cs="Times New Roman"/>
+          <w:sz w:val="28"/>
+          <w:szCs w:val="28"/>
+        </w:rPr>
+        <w:t xml:space="preserve">un’applicazione clone di Car2Go, </w:t>
+      </w:r>
+      <w:r>
+        <w:rPr>
+          <w:rFonts w:ascii="Times New Roman" w:hAnsi="Times New Roman" w:cs="Times New Roman"/>
+          <w:sz w:val="28"/>
+          <w:szCs w:val="28"/>
+        </w:rPr>
+        <w:t xml:space="preserve">noto </w:t>
+      </w:r>
+      <w:r>
+        <w:rPr>
+          <w:rFonts w:ascii="Times New Roman" w:hAnsi="Times New Roman" w:cs="Times New Roman"/>
+          <w:sz w:val="28"/>
+          <w:szCs w:val="28"/>
+        </w:rPr>
+        <w:t>servizio di car-</w:t>
+      </w:r>
+      <w:proofErr w:type="spellStart"/>
+      <w:r>
+        <w:rPr>
+          <w:rFonts w:ascii="Times New Roman" w:hAnsi="Times New Roman" w:cs="Times New Roman"/>
+          <w:sz w:val="28"/>
+          <w:szCs w:val="28"/>
+        </w:rPr>
+        <w:t>sharing</w:t>
+      </w:r>
+      <w:proofErr w:type="spellEnd"/>
+      <w:r>
+        <w:rPr>
+          <w:rFonts w:ascii="Times New Roman" w:hAnsi="Times New Roman" w:cs="Times New Roman"/>
+          <w:sz w:val="28"/>
+          <w:szCs w:val="28"/>
+        </w:rPr>
+        <w:t xml:space="preserve">. Lo scopo di tale applicazione è </w:t>
+      </w:r>
+      <w:proofErr w:type="gramStart"/>
+      <w:r>
+        <w:rPr>
+          <w:rFonts w:ascii="Times New Roman" w:hAnsi="Times New Roman" w:cs="Times New Roman"/>
+          <w:sz w:val="28"/>
+          <w:szCs w:val="28"/>
+        </w:rPr>
+        <w:t>quello di</w:t>
+      </w:r>
+      <w:proofErr w:type="gramEnd"/>
+      <w:r>
+        <w:rPr>
+          <w:rFonts w:ascii="Times New Roman" w:hAnsi="Times New Roman" w:cs="Times New Roman"/>
+          <w:sz w:val="28"/>
+          <w:szCs w:val="28"/>
+        </w:rPr>
+        <w:t xml:space="preserve"> gestire il noleggio </w:t>
+      </w:r>
+      <w:r>
+        <w:rPr>
+          <w:rFonts w:ascii="Times New Roman" w:hAnsi="Times New Roman" w:cs="Times New Roman"/>
+          <w:sz w:val="28"/>
+          <w:szCs w:val="28"/>
+        </w:rPr>
+        <w:t>e la prenotazione di un parco</w:t>
+      </w:r>
+      <w:r>
+        <w:rPr>
+          <w:rFonts w:ascii="Times New Roman" w:hAnsi="Times New Roman" w:cs="Times New Roman"/>
+          <w:sz w:val="28"/>
+          <w:szCs w:val="28"/>
+        </w:rPr>
+        <w:t xml:space="preserve"> auto all’interno del quadrante del Grande Raccordo Anulare di Roma. Un utente può registrarsi al sistema ed </w:t>
+      </w:r>
+      <w:proofErr w:type="gramStart"/>
+      <w:r>
+        <w:rPr>
+          <w:rFonts w:ascii="Times New Roman" w:hAnsi="Times New Roman" w:cs="Times New Roman"/>
+          <w:sz w:val="28"/>
+          <w:szCs w:val="28"/>
+        </w:rPr>
+        <w:t>effettuare</w:t>
+      </w:r>
+      <w:proofErr w:type="gramEnd"/>
+      <w:r>
+        <w:rPr>
+          <w:rFonts w:ascii="Times New Roman" w:hAnsi="Times New Roman" w:cs="Times New Roman"/>
+          <w:sz w:val="28"/>
+          <w:szCs w:val="28"/>
+        </w:rPr>
+        <w:t xml:space="preserve"> prenotazioni di veicoli. Una volta che un veicolo è stato prenotato</w:t>
+      </w:r>
+      <w:r>
+        <w:rPr>
+          <w:rFonts w:ascii="Times New Roman" w:hAnsi="Times New Roman" w:cs="Times New Roman"/>
+          <w:sz w:val="28"/>
+          <w:szCs w:val="28"/>
+        </w:rPr>
+        <w:t>,</w:t>
+      </w:r>
+      <w:r>
+        <w:rPr>
+          <w:rFonts w:ascii="Times New Roman" w:hAnsi="Times New Roman" w:cs="Times New Roman"/>
+          <w:sz w:val="28"/>
+          <w:szCs w:val="28"/>
+        </w:rPr>
+        <w:t xml:space="preserve"> </w:t>
+      </w:r>
+      <w:proofErr w:type="gramStart"/>
+      <w:r>
+        <w:rPr>
+          <w:rFonts w:ascii="Times New Roman" w:hAnsi="Times New Roman" w:cs="Times New Roman"/>
+          <w:sz w:val="28"/>
+          <w:szCs w:val="28"/>
+        </w:rPr>
+        <w:t>verrà</w:t>
+      </w:r>
+      <w:proofErr w:type="gramEnd"/>
+      <w:r>
+        <w:rPr>
+          <w:rFonts w:ascii="Times New Roman" w:hAnsi="Times New Roman" w:cs="Times New Roman"/>
+          <w:sz w:val="28"/>
+          <w:szCs w:val="28"/>
+        </w:rPr>
+        <w:t xml:space="preserve"> simulata la guida ottenendo dati sulla distanza e sul tempo </w:t>
+      </w:r>
+      <w:r>
+        <w:rPr>
+          <w:rFonts w:ascii="Times New Roman" w:hAnsi="Times New Roman" w:cs="Times New Roman"/>
+          <w:sz w:val="28"/>
+          <w:szCs w:val="28"/>
+        </w:rPr>
+        <w:t xml:space="preserve">necessario a completare il </w:t>
+      </w:r>
+      <w:r>
+        <w:rPr>
+          <w:rFonts w:ascii="Times New Roman" w:hAnsi="Times New Roman" w:cs="Times New Roman"/>
+          <w:sz w:val="28"/>
+          <w:szCs w:val="28"/>
+        </w:rPr>
+        <w:t xml:space="preserve">percorso secondo il traffico attuale grazie all’interazione con i servizi messi a disposizione da Google </w:t>
+      </w:r>
+      <w:proofErr w:type="spellStart"/>
+      <w:r>
+        <w:rPr>
+          <w:rFonts w:ascii="Times New Roman" w:hAnsi="Times New Roman" w:cs="Times New Roman"/>
+          <w:sz w:val="28"/>
+          <w:szCs w:val="28"/>
+        </w:rPr>
+        <w:t>Maps</w:t>
+      </w:r>
+      <w:proofErr w:type="spellEnd"/>
+      <w:r>
+        <w:rPr>
+          <w:rFonts w:ascii="Times New Roman" w:hAnsi="Times New Roman" w:cs="Times New Roman"/>
+          <w:sz w:val="28"/>
+          <w:szCs w:val="28"/>
+        </w:rPr>
+        <w:t>. Nell’</w:t>
+      </w:r>
+      <w:r>
+        <w:rPr>
+          <w:rFonts w:ascii="Times New Roman" w:hAnsi="Times New Roman" w:cs="Times New Roman"/>
+          <w:sz w:val="28"/>
+          <w:szCs w:val="28"/>
+        </w:rPr>
+        <w:t>applicazione è presente un amministratore che ha il compito di gestire le uten</w:t>
+      </w:r>
+      <w:r>
+        <w:rPr>
+          <w:rFonts w:ascii="Times New Roman" w:hAnsi="Times New Roman" w:cs="Times New Roman"/>
+          <w:sz w:val="28"/>
+          <w:szCs w:val="28"/>
+        </w:rPr>
+        <w:t>ze nonché decretare la necessità</w:t>
+      </w:r>
+      <w:r>
+        <w:rPr>
+          <w:rFonts w:ascii="Times New Roman" w:hAnsi="Times New Roman" w:cs="Times New Roman"/>
+          <w:sz w:val="28"/>
+          <w:szCs w:val="28"/>
+        </w:rPr>
+        <w:t xml:space="preserve"> di effettuare i rifornimenti d</w:t>
+      </w:r>
+      <w:r>
+        <w:rPr>
+          <w:rFonts w:ascii="Times New Roman" w:hAnsi="Times New Roman" w:cs="Times New Roman"/>
+          <w:sz w:val="28"/>
+          <w:szCs w:val="28"/>
+        </w:rPr>
+        <w:t>ei veicoli</w:t>
+      </w:r>
+      <w:r>
+        <w:rPr>
+          <w:rFonts w:ascii="Times New Roman" w:hAnsi="Times New Roman" w:cs="Times New Roman"/>
+          <w:sz w:val="28"/>
+          <w:szCs w:val="28"/>
+        </w:rPr>
+        <w:t>, pulizia interna o riparazione dell’auto.</w:t>
+      </w:r>
+      <w:r>
+        <w:rPr>
+          <w:rFonts w:ascii="Times New Roman" w:hAnsi="Times New Roman" w:cs="Times New Roman"/>
+          <w:sz w:val="28"/>
+          <w:szCs w:val="28"/>
+        </w:rPr>
+        <w:t xml:space="preserve"> </w:t>
+      </w:r>
+      <w:r>
+        <w:rPr>
+          <w:rFonts w:ascii="Times New Roman" w:hAnsi="Times New Roman" w:cs="Times New Roman"/>
+          <w:sz w:val="28"/>
+          <w:szCs w:val="28"/>
+        </w:rPr>
+        <w:t xml:space="preserve"> </w:t>
+      </w:r>
+      <w:r>
+        <w:rPr>
+          <w:rFonts w:ascii="Times New Roman" w:hAnsi="Times New Roman" w:cs="Times New Roman"/>
+          <w:sz w:val="28"/>
+          <w:szCs w:val="28"/>
+        </w:rPr>
+        <w:t xml:space="preserve">Un utente può interagire </w:t>
+      </w:r>
+      <w:r>
+        <w:rPr>
+          <w:rFonts w:ascii="Times New Roman" w:hAnsi="Times New Roman" w:cs="Times New Roman"/>
+          <w:sz w:val="28"/>
+          <w:szCs w:val="28"/>
+        </w:rPr>
+        <w:t>con l’applicazione mediante un’</w:t>
+      </w:r>
+      <w:r>
+        <w:rPr>
+          <w:rFonts w:ascii="Times New Roman" w:hAnsi="Times New Roman" w:cs="Times New Roman"/>
+          <w:sz w:val="28"/>
+          <w:szCs w:val="28"/>
+        </w:rPr>
+        <w:t>interfaccia web.</w:t>
+      </w:r>
+      <w:r>
+        <w:rPr>
+          <w:rFonts w:ascii="Times New Roman" w:hAnsi="Times New Roman" w:cs="Times New Roman"/>
+          <w:sz w:val="28"/>
+          <w:szCs w:val="28"/>
+        </w:rPr>
+        <w:t xml:space="preserve"> </w:t>
+      </w:r>
+      <w:r>
+        <w:rPr>
+          <w:rFonts w:ascii="Times New Roman" w:hAnsi="Times New Roman" w:cs="Times New Roman"/>
+          <w:sz w:val="28"/>
+          <w:szCs w:val="28"/>
+        </w:rPr>
+        <w:t xml:space="preserve">Parte del lavoro di tesi prevedeva quindi la realizzazione delle funzionalità dell’applicazione in vari modi mantenendo però fissa la parte di presentazione realizzata </w:t>
+      </w:r>
+      <w:proofErr w:type="gramStart"/>
+      <w:r>
+        <w:rPr>
+          <w:rFonts w:ascii="Times New Roman" w:hAnsi="Times New Roman" w:cs="Times New Roman"/>
+          <w:sz w:val="28"/>
+          <w:szCs w:val="28"/>
+        </w:rPr>
+        <w:t>mediante delle</w:t>
+      </w:r>
+      <w:proofErr w:type="gramEnd"/>
+      <w:r>
+        <w:rPr>
+          <w:rFonts w:ascii="Times New Roman" w:hAnsi="Times New Roman" w:cs="Times New Roman"/>
+          <w:sz w:val="28"/>
+          <w:szCs w:val="28"/>
+        </w:rPr>
+        <w:t xml:space="preserve"> pagine web. Al fine di </w:t>
+      </w:r>
+      <w:proofErr w:type="gramStart"/>
+      <w:r>
+        <w:rPr>
+          <w:rFonts w:ascii="Times New Roman" w:hAnsi="Times New Roman" w:cs="Times New Roman"/>
+          <w:sz w:val="28"/>
+          <w:szCs w:val="28"/>
+        </w:rPr>
+        <w:t>strutturare</w:t>
+      </w:r>
+      <w:proofErr w:type="gramEnd"/>
+      <w:r>
+        <w:rPr>
+          <w:rFonts w:ascii="Times New Roman" w:hAnsi="Times New Roman" w:cs="Times New Roman"/>
+          <w:sz w:val="28"/>
+          <w:szCs w:val="28"/>
+        </w:rPr>
+        <w:t xml:space="preserve"> l’applicazione in modo con</w:t>
+      </w:r>
+      <w:r>
+        <w:rPr>
+          <w:rFonts w:ascii="Times New Roman" w:hAnsi="Times New Roman" w:cs="Times New Roman"/>
+          <w:sz w:val="28"/>
+          <w:szCs w:val="28"/>
+        </w:rPr>
+        <w:t>sono è stato seguito lo stile archi</w:t>
+      </w:r>
+      <w:r>
+        <w:rPr>
+          <w:rFonts w:ascii="Times New Roman" w:hAnsi="Times New Roman" w:cs="Times New Roman"/>
+          <w:sz w:val="28"/>
+          <w:szCs w:val="28"/>
+        </w:rPr>
+        <w:t>t</w:t>
+      </w:r>
+      <w:r>
+        <w:rPr>
+          <w:rFonts w:ascii="Times New Roman" w:hAnsi="Times New Roman" w:cs="Times New Roman"/>
+          <w:sz w:val="28"/>
+          <w:szCs w:val="28"/>
+        </w:rPr>
+        <w:t xml:space="preserve">etturale </w:t>
+      </w:r>
+      <w:r>
+        <w:rPr>
+          <w:rFonts w:ascii="Times New Roman" w:hAnsi="Times New Roman" w:cs="Times New Roman"/>
+          <w:sz w:val="28"/>
+          <w:szCs w:val="28"/>
+        </w:rPr>
+        <w:t>“</w:t>
+      </w:r>
+      <w:proofErr w:type="spellStart"/>
+      <w:r>
+        <w:rPr>
+          <w:rFonts w:ascii="Times New Roman" w:hAnsi="Times New Roman" w:cs="Times New Roman"/>
+          <w:sz w:val="28"/>
+          <w:szCs w:val="28"/>
+        </w:rPr>
+        <w:t>Ports</w:t>
+      </w:r>
+      <w:proofErr w:type="spellEnd"/>
+      <w:r>
+        <w:rPr>
+          <w:rFonts w:ascii="Times New Roman" w:hAnsi="Times New Roman" w:cs="Times New Roman"/>
+          <w:sz w:val="28"/>
+          <w:szCs w:val="28"/>
+        </w:rPr>
+        <w:t xml:space="preserve"> a</w:t>
+      </w:r>
+      <w:r>
+        <w:rPr>
+          <w:rFonts w:ascii="Times New Roman" w:hAnsi="Times New Roman" w:cs="Times New Roman"/>
+          <w:sz w:val="28"/>
+          <w:szCs w:val="28"/>
+        </w:rPr>
+        <w:t xml:space="preserve">nd </w:t>
+      </w:r>
+      <w:proofErr w:type="spellStart"/>
+      <w:r>
+        <w:rPr>
+          <w:rFonts w:ascii="Times New Roman" w:hAnsi="Times New Roman" w:cs="Times New Roman"/>
+          <w:sz w:val="28"/>
+          <w:szCs w:val="28"/>
+        </w:rPr>
+        <w:t>Adapters</w:t>
+      </w:r>
+      <w:proofErr w:type="spellEnd"/>
+      <w:r>
+        <w:rPr>
+          <w:rFonts w:ascii="Times New Roman" w:hAnsi="Times New Roman" w:cs="Times New Roman"/>
+          <w:sz w:val="28"/>
+          <w:szCs w:val="28"/>
+        </w:rPr>
+        <w:t>”</w:t>
+      </w:r>
+      <w:r>
+        <w:rPr>
+          <w:rFonts w:ascii="Times New Roman" w:hAnsi="Times New Roman" w:cs="Times New Roman"/>
+          <w:sz w:val="28"/>
+          <w:szCs w:val="28"/>
+        </w:rPr>
+        <w:t xml:space="preserve">. In questo modo </w:t>
+      </w:r>
+      <w:r>
+        <w:rPr>
+          <w:rFonts w:ascii="Times New Roman" w:hAnsi="Times New Roman" w:cs="Times New Roman"/>
+          <w:sz w:val="28"/>
+          <w:szCs w:val="28"/>
+        </w:rPr>
+        <w:t>è possibile utilizzare servizi/funzionalità di natura diversa senza dover cambiare il resto dell’applicazione</w:t>
+      </w:r>
+      <w:r>
+        <w:rPr>
+          <w:rFonts w:ascii="Times New Roman" w:hAnsi="Times New Roman" w:cs="Times New Roman"/>
+          <w:sz w:val="28"/>
+          <w:szCs w:val="28"/>
+        </w:rPr>
+        <w:t>.</w:t>
+      </w:r>
+      <w:r>
+        <w:rPr>
+          <w:rFonts w:ascii="Times New Roman" w:hAnsi="Times New Roman" w:cs="Times New Roman"/>
+          <w:sz w:val="28"/>
+          <w:szCs w:val="28"/>
+        </w:rPr>
+        <w:t xml:space="preserve"> Le varie funzionalità sono state realizzate prima come semplici </w:t>
+      </w:r>
+      <w:proofErr w:type="spellStart"/>
+      <w:r>
+        <w:rPr>
+          <w:rFonts w:ascii="Times New Roman" w:hAnsi="Times New Roman" w:cs="Times New Roman"/>
+          <w:sz w:val="28"/>
+          <w:szCs w:val="28"/>
+        </w:rPr>
+        <w:t>managed-bean</w:t>
+      </w:r>
+      <w:proofErr w:type="spellEnd"/>
+      <w:r>
+        <w:rPr>
+          <w:rFonts w:ascii="Times New Roman" w:hAnsi="Times New Roman" w:cs="Times New Roman"/>
+          <w:sz w:val="28"/>
+          <w:szCs w:val="28"/>
+        </w:rPr>
+        <w:t xml:space="preserve"> di Spring, poi mediante RMI, Enterprise Java </w:t>
+      </w:r>
+      <w:proofErr w:type="spellStart"/>
+      <w:r>
+        <w:rPr>
+          <w:rFonts w:ascii="Times New Roman" w:hAnsi="Times New Roman" w:cs="Times New Roman"/>
+          <w:sz w:val="28"/>
+          <w:szCs w:val="28"/>
+        </w:rPr>
+        <w:t>Beans</w:t>
+      </w:r>
+      <w:proofErr w:type="spellEnd"/>
+      <w:r>
+        <w:rPr>
+          <w:rFonts w:ascii="Times New Roman" w:hAnsi="Times New Roman" w:cs="Times New Roman"/>
+          <w:sz w:val="28"/>
+          <w:szCs w:val="28"/>
+        </w:rPr>
+        <w:t xml:space="preserve">, </w:t>
+      </w:r>
+      <w:r>
+        <w:rPr>
+          <w:rFonts w:ascii="Times New Roman" w:hAnsi="Times New Roman" w:cs="Times New Roman"/>
+          <w:sz w:val="28"/>
+          <w:szCs w:val="28"/>
+        </w:rPr>
+        <w:t xml:space="preserve">Web Service (Soap e </w:t>
+      </w:r>
+      <w:proofErr w:type="spellStart"/>
+      <w:r>
+        <w:rPr>
+          <w:rFonts w:ascii="Times New Roman" w:hAnsi="Times New Roman" w:cs="Times New Roman"/>
+          <w:sz w:val="28"/>
+          <w:szCs w:val="28"/>
+        </w:rPr>
+        <w:t>Rest</w:t>
+      </w:r>
+      <w:proofErr w:type="spellEnd"/>
+      <w:r>
+        <w:rPr>
+          <w:rFonts w:ascii="Times New Roman" w:hAnsi="Times New Roman" w:cs="Times New Roman"/>
+          <w:sz w:val="28"/>
+          <w:szCs w:val="28"/>
+        </w:rPr>
+        <w:t xml:space="preserve">). E’ </w:t>
+      </w:r>
+      <w:proofErr w:type="gramStart"/>
+      <w:r>
+        <w:rPr>
+          <w:rFonts w:ascii="Times New Roman" w:hAnsi="Times New Roman" w:cs="Times New Roman"/>
+          <w:sz w:val="28"/>
+          <w:szCs w:val="28"/>
+        </w:rPr>
+        <w:t>stato</w:t>
+      </w:r>
+      <w:proofErr w:type="gramEnd"/>
+      <w:r>
+        <w:rPr>
+          <w:rFonts w:ascii="Times New Roman" w:hAnsi="Times New Roman" w:cs="Times New Roman"/>
+          <w:sz w:val="28"/>
+          <w:szCs w:val="28"/>
+        </w:rPr>
+        <w:t xml:space="preserve"> anche previsto l’erogazi</w:t>
+      </w:r>
+      <w:r>
+        <w:rPr>
+          <w:rFonts w:ascii="Times New Roman" w:hAnsi="Times New Roman" w:cs="Times New Roman"/>
+          <w:sz w:val="28"/>
+          <w:szCs w:val="28"/>
+        </w:rPr>
+        <w:t>one di un caso d’uso che sfrutti</w:t>
+      </w:r>
+      <w:r>
+        <w:rPr>
+          <w:rFonts w:ascii="Times New Roman" w:hAnsi="Times New Roman" w:cs="Times New Roman"/>
+          <w:sz w:val="28"/>
+          <w:szCs w:val="28"/>
+        </w:rPr>
+        <w:t xml:space="preserve"> JMS.</w:t>
+      </w:r>
     </w:p>
     <w:p>
       <w:pPr>
@@ -2392,6 +2887,52 @@
           <w:szCs w:val="28"/>
         </w:rPr>
       </w:pPr>
+      <w:r>
+        <w:rPr>
+          <w:rFonts w:ascii="Times New Roman" w:hAnsi="Times New Roman" w:cs="Times New Roman"/>
+          <w:sz w:val="28"/>
+          <w:szCs w:val="28"/>
+        </w:rPr>
+        <w:t xml:space="preserve">Nel lavoro di tesi le principali difficoltà hanno riguardato la configurazione di ambienti virtuali che fanno uso di </w:t>
+      </w:r>
+      <w:proofErr w:type="spellStart"/>
+      <w:proofErr w:type="gramStart"/>
+      <w:r>
+        <w:rPr>
+          <w:rFonts w:ascii="Times New Roman" w:hAnsi="Times New Roman" w:cs="Times New Roman"/>
+          <w:sz w:val="28"/>
+          <w:szCs w:val="28"/>
+        </w:rPr>
+        <w:t>application</w:t>
+      </w:r>
+      <w:proofErr w:type="spellEnd"/>
+      <w:proofErr w:type="gramEnd"/>
+      <w:r>
+        <w:rPr>
+          <w:rFonts w:ascii="Times New Roman" w:hAnsi="Times New Roman" w:cs="Times New Roman"/>
+          <w:sz w:val="28"/>
+          <w:szCs w:val="28"/>
+        </w:rPr>
+        <w:t xml:space="preserve"> server Java EE come </w:t>
+      </w:r>
+      <w:proofErr w:type="spellStart"/>
+      <w:r>
+        <w:rPr>
+          <w:rFonts w:ascii="Times New Roman" w:hAnsi="Times New Roman" w:cs="Times New Roman"/>
+          <w:sz w:val="28"/>
+          <w:szCs w:val="28"/>
+        </w:rPr>
+        <w:t>Glassfish</w:t>
+      </w:r>
+      <w:proofErr w:type="spellEnd"/>
+      <w:r>
+        <w:rPr>
+          <w:rFonts w:ascii="Times New Roman" w:hAnsi="Times New Roman" w:cs="Times New Roman"/>
+          <w:sz w:val="28"/>
+          <w:szCs w:val="28"/>
+        </w:rPr>
+        <w:t xml:space="preserve"> e il far colloquiare tecnologie estremamente diverse.</w:t>
+      </w:r>
     </w:p>
     <w:p>
       <w:pPr>
@@ -2403,6 +2944,49 @@
           <w:szCs w:val="28"/>
         </w:rPr>
       </w:pPr>
+      <w:r>
+        <w:rPr>
+          <w:rFonts w:ascii="Times New Roman" w:hAnsi="Times New Roman" w:cs="Times New Roman"/>
+          <w:sz w:val="28"/>
+          <w:szCs w:val="28"/>
+        </w:rPr>
+        <w:t xml:space="preserve">Nella realizzazione della presente tesi, in ogni capitolo, si è </w:t>
+      </w:r>
+      <w:proofErr w:type="gramStart"/>
+      <w:r>
+        <w:rPr>
+          <w:rFonts w:ascii="Times New Roman" w:hAnsi="Times New Roman" w:cs="Times New Roman"/>
+          <w:sz w:val="28"/>
+          <w:szCs w:val="28"/>
+        </w:rPr>
+        <w:t>cercato</w:t>
+      </w:r>
+      <w:proofErr w:type="gramEnd"/>
+      <w:r>
+        <w:rPr>
+          <w:rFonts w:ascii="Times New Roman" w:hAnsi="Times New Roman" w:cs="Times New Roman"/>
+          <w:sz w:val="28"/>
+          <w:szCs w:val="28"/>
+        </w:rPr>
+        <w:t xml:space="preserve"> di inquadrare una possibile problematica e proporre una soluzione andandone ad evidenziare quali sono i punti di forza ed, eventualmente, le debolezze. In totale sono stati redatti </w:t>
+      </w:r>
+      <w:r>
+        <w:rPr>
+          <w:rFonts w:ascii="Times New Roman" w:hAnsi="Times New Roman" w:cs="Times New Roman"/>
+          <w:color w:val="FF0000"/>
+          <w:sz w:val="28"/>
+          <w:szCs w:val="28"/>
+        </w:rPr>
+        <w:t>X</w:t>
+      </w:r>
+      <w:r>
+        <w:rPr>
+          <w:rFonts w:ascii="Times New Roman" w:hAnsi="Times New Roman" w:cs="Times New Roman"/>
+          <w:sz w:val="28"/>
+          <w:szCs w:val="28"/>
+        </w:rPr>
+        <w:t xml:space="preserve"> capitoli.</w:t>
+      </w:r>
     </w:p>
     <w:p>
       <w:pPr>
@@ -2414,6 +2998,66 @@
           <w:szCs w:val="28"/>
         </w:rPr>
       </w:pPr>
+      <w:r>
+        <w:rPr>
+          <w:rFonts w:ascii="Times New Roman" w:hAnsi="Times New Roman" w:cs="Times New Roman"/>
+          <w:sz w:val="28"/>
+          <w:szCs w:val="28"/>
+        </w:rPr>
+        <w:t xml:space="preserve">Nel primo capitolo è stato motivato l’uso di </w:t>
+      </w:r>
+      <w:proofErr w:type="spellStart"/>
+      <w:r>
+        <w:rPr>
+          <w:rFonts w:ascii="Times New Roman" w:hAnsi="Times New Roman" w:cs="Times New Roman"/>
+          <w:sz w:val="28"/>
+          <w:szCs w:val="28"/>
+        </w:rPr>
+        <w:t>Maven</w:t>
+      </w:r>
+      <w:proofErr w:type="spellEnd"/>
+      <w:r>
+        <w:rPr>
+          <w:rFonts w:ascii="Times New Roman" w:hAnsi="Times New Roman" w:cs="Times New Roman"/>
+          <w:sz w:val="28"/>
+          <w:szCs w:val="28"/>
+        </w:rPr>
+        <w:t xml:space="preserve"> andando </w:t>
+      </w:r>
+      <w:proofErr w:type="gramStart"/>
+      <w:r>
+        <w:rPr>
+          <w:rFonts w:ascii="Times New Roman" w:hAnsi="Times New Roman" w:cs="Times New Roman"/>
+          <w:sz w:val="28"/>
+          <w:szCs w:val="28"/>
+        </w:rPr>
+        <w:t>ad</w:t>
+      </w:r>
+      <w:proofErr w:type="gramEnd"/>
+      <w:r>
+        <w:rPr>
+          <w:rFonts w:ascii="Times New Roman" w:hAnsi="Times New Roman" w:cs="Times New Roman"/>
+          <w:sz w:val="28"/>
+          <w:szCs w:val="28"/>
+        </w:rPr>
+        <w:t xml:space="preserve"> illustrare le </w:t>
+      </w:r>
+      <w:r>
+        <w:rPr>
+          <w:rFonts w:ascii="Times New Roman" w:hAnsi="Times New Roman" w:cs="Times New Roman"/>
+          <w:sz w:val="28"/>
+          <w:szCs w:val="28"/>
+        </w:rPr>
+        <w:t>principali</w:t>
+      </w:r>
+      <w:r>
+        <w:rPr>
+          <w:rFonts w:ascii="Times New Roman" w:hAnsi="Times New Roman" w:cs="Times New Roman"/>
+          <w:sz w:val="28"/>
+          <w:szCs w:val="28"/>
+        </w:rPr>
+        <w:t xml:space="preserve"> azioni da adottare per facilitare il lavoro di sviluppo.</w:t>
+      </w:r>
     </w:p>
     <w:p>
       <w:pPr>
@@ -2425,6 +3069,86 @@
           <w:szCs w:val="28"/>
         </w:rPr>
       </w:pPr>
+      <w:r>
+        <w:rPr>
+          <w:rFonts w:ascii="Times New Roman" w:hAnsi="Times New Roman" w:cs="Times New Roman"/>
+          <w:sz w:val="28"/>
+          <w:szCs w:val="28"/>
+        </w:rPr>
+        <w:t xml:space="preserve">Nel secondo capitolo è stato affrontato </w:t>
+      </w:r>
+      <w:proofErr w:type="spellStart"/>
+      <w:r>
+        <w:rPr>
+          <w:rFonts w:ascii="Times New Roman" w:hAnsi="Times New Roman" w:cs="Times New Roman"/>
+          <w:sz w:val="28"/>
+          <w:szCs w:val="28"/>
+        </w:rPr>
+        <w:t>Vagrant</w:t>
+      </w:r>
+      <w:proofErr w:type="spellEnd"/>
+      <w:r>
+        <w:rPr>
+          <w:rFonts w:ascii="Times New Roman" w:hAnsi="Times New Roman" w:cs="Times New Roman"/>
+          <w:sz w:val="28"/>
+          <w:szCs w:val="28"/>
+        </w:rPr>
+        <w:t xml:space="preserve"> con un’ampia discussione su Chef e </w:t>
+      </w:r>
+      <w:proofErr w:type="spellStart"/>
+      <w:r>
+        <w:rPr>
+          <w:rFonts w:ascii="Times New Roman" w:hAnsi="Times New Roman" w:cs="Times New Roman"/>
+          <w:sz w:val="28"/>
+          <w:szCs w:val="28"/>
+        </w:rPr>
+        <w:t>Puppet</w:t>
+      </w:r>
+      <w:proofErr w:type="spellEnd"/>
+      <w:r>
+        <w:rPr>
+          <w:rFonts w:ascii="Times New Roman" w:hAnsi="Times New Roman" w:cs="Times New Roman"/>
+          <w:sz w:val="28"/>
+          <w:szCs w:val="28"/>
+        </w:rPr>
+        <w:t xml:space="preserve">, linguaggi alternativi per </w:t>
+      </w:r>
+      <w:proofErr w:type="gramStart"/>
+      <w:r>
+        <w:rPr>
+          <w:rFonts w:ascii="Times New Roman" w:hAnsi="Times New Roman" w:cs="Times New Roman"/>
+          <w:sz w:val="28"/>
+          <w:szCs w:val="28"/>
+        </w:rPr>
+        <w:t>effettuare</w:t>
+      </w:r>
+      <w:proofErr w:type="gramEnd"/>
+      <w:r>
+        <w:rPr>
+          <w:rFonts w:ascii="Times New Roman" w:hAnsi="Times New Roman" w:cs="Times New Roman"/>
+          <w:sz w:val="28"/>
+          <w:szCs w:val="28"/>
+        </w:rPr>
+        <w:t xml:space="preserve"> il </w:t>
+      </w:r>
+      <w:proofErr w:type="spellStart"/>
+      <w:r>
+        <w:rPr>
+          <w:rFonts w:ascii="Times New Roman" w:hAnsi="Times New Roman" w:cs="Times New Roman"/>
+          <w:sz w:val="28"/>
+          <w:szCs w:val="28"/>
+        </w:rPr>
+        <w:t>provisiong</w:t>
+      </w:r>
+      <w:proofErr w:type="spellEnd"/>
+      <w:r>
+        <w:rPr>
+          <w:rFonts w:ascii="Times New Roman" w:hAnsi="Times New Roman" w:cs="Times New Roman"/>
+          <w:sz w:val="28"/>
+          <w:szCs w:val="28"/>
+        </w:rPr>
+        <w:t xml:space="preserve"> di macchine virtuali.</w:t>
+      </w:r>
     </w:p>
     <w:p>
       <w:pPr>
@@ -2436,6 +3160,14 @@
           <w:szCs w:val="28"/>
         </w:rPr>
       </w:pPr>
+      <w:r>
+        <w:rPr>
+          <w:rFonts w:ascii="Times New Roman" w:hAnsi="Times New Roman" w:cs="Times New Roman"/>
+          <w:sz w:val="28"/>
+          <w:szCs w:val="28"/>
+        </w:rPr>
+        <w:t>Nel terzo capitolo è presente l’analisi architetturale di Spring, spiegando in modo dettagliato quali sono i punti di forza che hanno decretato il successo di tale framework nella comunità degli sviluppatori Java.</w:t>
+      </w:r>
     </w:p>
     <w:p>
       <w:pPr>
@@ -2447,6 +3179,68 @@
           <w:szCs w:val="28"/>
         </w:rPr>
       </w:pPr>
+      <w:r>
+        <w:rPr>
+          <w:rFonts w:ascii="Times New Roman" w:hAnsi="Times New Roman" w:cs="Times New Roman"/>
+          <w:sz w:val="28"/>
+          <w:szCs w:val="28"/>
+        </w:rPr>
+        <w:t xml:space="preserve">Nel quarto capitolo </w:t>
+      </w:r>
+      <w:proofErr w:type="gramStart"/>
+      <w:r>
+        <w:rPr>
+          <w:rFonts w:ascii="Times New Roman" w:hAnsi="Times New Roman" w:cs="Times New Roman"/>
+          <w:sz w:val="28"/>
+          <w:szCs w:val="28"/>
+        </w:rPr>
+        <w:t>vengono</w:t>
+      </w:r>
+      <w:proofErr w:type="gramEnd"/>
+      <w:r>
+        <w:rPr>
+          <w:rFonts w:ascii="Times New Roman" w:hAnsi="Times New Roman" w:cs="Times New Roman"/>
+          <w:sz w:val="28"/>
+          <w:szCs w:val="28"/>
+        </w:rPr>
+        <w:t xml:space="preserve"> affrontate le problematiche relative alla gestione dei cambiamenti ed alla necessità di utilizzare un sistema per il controllo di versione. Come strumento </w:t>
+      </w:r>
+      <w:proofErr w:type="gramStart"/>
+      <w:r>
+        <w:rPr>
+          <w:rFonts w:ascii="Times New Roman" w:hAnsi="Times New Roman" w:cs="Times New Roman"/>
+          <w:sz w:val="28"/>
+          <w:szCs w:val="28"/>
+        </w:rPr>
+        <w:t>viene</w:t>
+      </w:r>
+      <w:proofErr w:type="gramEnd"/>
+      <w:r>
+        <w:rPr>
+          <w:rFonts w:ascii="Times New Roman" w:hAnsi="Times New Roman" w:cs="Times New Roman"/>
+          <w:sz w:val="28"/>
+          <w:szCs w:val="28"/>
+        </w:rPr>
+        <w:t xml:space="preserve"> suggerito l’uso di </w:t>
+      </w:r>
+      <w:proofErr w:type="spellStart"/>
+      <w:r>
+        <w:rPr>
+          <w:rFonts w:ascii="Times New Roman" w:hAnsi="Times New Roman" w:cs="Times New Roman"/>
+          <w:sz w:val="28"/>
+          <w:szCs w:val="28"/>
+        </w:rPr>
+        <w:t>GitHub</w:t>
+      </w:r>
+      <w:proofErr w:type="spellEnd"/>
+      <w:r>
+        <w:rPr>
+          <w:rFonts w:ascii="Times New Roman" w:hAnsi="Times New Roman" w:cs="Times New Roman"/>
+          <w:sz w:val="28"/>
+          <w:szCs w:val="28"/>
+        </w:rPr>
+        <w:t>.</w:t>
+      </w:r>
     </w:p>
     <w:p>
       <w:pPr>
@@ -2458,6 +3252,48 @@
           <w:szCs w:val="28"/>
         </w:rPr>
       </w:pPr>
+      <w:r>
+        <w:rPr>
+          <w:rFonts w:ascii="Times New Roman" w:hAnsi="Times New Roman" w:cs="Times New Roman"/>
+          <w:sz w:val="28"/>
+          <w:szCs w:val="28"/>
+        </w:rPr>
+        <w:t xml:space="preserve">Nel quinto capitolo </w:t>
+      </w:r>
+      <w:proofErr w:type="gramStart"/>
+      <w:r>
+        <w:rPr>
+          <w:rFonts w:ascii="Times New Roman" w:hAnsi="Times New Roman" w:cs="Times New Roman"/>
+          <w:sz w:val="28"/>
+          <w:szCs w:val="28"/>
+        </w:rPr>
+        <w:t>viene</w:t>
+      </w:r>
+      <w:proofErr w:type="gramEnd"/>
+      <w:r>
+        <w:rPr>
+          <w:rFonts w:ascii="Times New Roman" w:hAnsi="Times New Roman" w:cs="Times New Roman"/>
+          <w:sz w:val="28"/>
+          <w:szCs w:val="28"/>
+        </w:rPr>
+        <w:t xml:space="preserve"> presentato lo studio </w:t>
+      </w:r>
+      <w:r>
+        <w:rPr>
+          <w:rFonts w:ascii="Times New Roman" w:hAnsi="Times New Roman" w:cs="Times New Roman"/>
+          <w:sz w:val="28"/>
+          <w:szCs w:val="28"/>
+        </w:rPr>
+        <w:t xml:space="preserve">di </w:t>
+      </w:r>
+      <w:r>
+        <w:rPr>
+          <w:rFonts w:ascii="Times New Roman" w:hAnsi="Times New Roman" w:cs="Times New Roman"/>
+          <w:sz w:val="28"/>
+          <w:szCs w:val="28"/>
+        </w:rPr>
+        <w:t>caso. Si affronta pertanto l’analisi dell’applicazione clone di Car2Go andando ad analizzare i requisiti funzionali e di qualità.</w:t>
+      </w:r>
     </w:p>
     <w:p>
       <w:pPr>
@@ -2469,6 +3305,86 @@
           <w:szCs w:val="28"/>
         </w:rPr>
       </w:pPr>
+      <w:r>
+        <w:rPr>
+          <w:rFonts w:ascii="Times New Roman" w:hAnsi="Times New Roman" w:cs="Times New Roman"/>
+          <w:sz w:val="28"/>
+          <w:szCs w:val="28"/>
+        </w:rPr>
+        <w:t xml:space="preserve">Nel sesto capitolo </w:t>
+      </w:r>
+      <w:proofErr w:type="gramStart"/>
+      <w:r>
+        <w:rPr>
+          <w:rFonts w:ascii="Times New Roman" w:hAnsi="Times New Roman" w:cs="Times New Roman"/>
+          <w:sz w:val="28"/>
+          <w:szCs w:val="28"/>
+        </w:rPr>
+        <w:t>viene</w:t>
+      </w:r>
+      <w:proofErr w:type="gramEnd"/>
+      <w:r>
+        <w:rPr>
+          <w:rFonts w:ascii="Times New Roman" w:hAnsi="Times New Roman" w:cs="Times New Roman"/>
+          <w:sz w:val="28"/>
+          <w:szCs w:val="28"/>
+        </w:rPr>
+        <w:t xml:space="preserve"> illustrato il pattern “</w:t>
+      </w:r>
+      <w:proofErr w:type="spellStart"/>
+      <w:r>
+        <w:rPr>
+          <w:rFonts w:ascii="Times New Roman" w:hAnsi="Times New Roman" w:cs="Times New Roman"/>
+          <w:sz w:val="28"/>
+          <w:szCs w:val="28"/>
+        </w:rPr>
+        <w:t>Ports</w:t>
+      </w:r>
+      <w:proofErr w:type="spellEnd"/>
+      <w:r>
+        <w:rPr>
+          <w:rFonts w:ascii="Times New Roman" w:hAnsi="Times New Roman" w:cs="Times New Roman"/>
+          <w:sz w:val="28"/>
+          <w:szCs w:val="28"/>
+        </w:rPr>
+        <w:t xml:space="preserve"> and </w:t>
+      </w:r>
+      <w:proofErr w:type="spellStart"/>
+      <w:r>
+        <w:rPr>
+          <w:rFonts w:ascii="Times New Roman" w:hAnsi="Times New Roman" w:cs="Times New Roman"/>
+          <w:sz w:val="28"/>
+          <w:szCs w:val="28"/>
+        </w:rPr>
+        <w:t>Adapters</w:t>
+      </w:r>
+      <w:proofErr w:type="spellEnd"/>
+      <w:r>
+        <w:rPr>
+          <w:rFonts w:ascii="Times New Roman" w:hAnsi="Times New Roman" w:cs="Times New Roman"/>
+          <w:sz w:val="28"/>
+          <w:szCs w:val="28"/>
+        </w:rPr>
+        <w:t xml:space="preserve"> – </w:t>
+      </w:r>
+      <w:proofErr w:type="spellStart"/>
+      <w:r>
+        <w:rPr>
+          <w:rFonts w:ascii="Times New Roman" w:hAnsi="Times New Roman" w:cs="Times New Roman"/>
+          <w:sz w:val="28"/>
+          <w:szCs w:val="28"/>
+        </w:rPr>
+        <w:t>Archiettura</w:t>
+      </w:r>
+      <w:proofErr w:type="spellEnd"/>
+      <w:r>
+        <w:rPr>
+          <w:rFonts w:ascii="Times New Roman" w:hAnsi="Times New Roman" w:cs="Times New Roman"/>
+          <w:sz w:val="28"/>
+          <w:szCs w:val="28"/>
+        </w:rPr>
+        <w:t xml:space="preserve"> Esagonale” utilizzato per strutturare l’applicazione clone di Car2Go.</w:t>
+      </w:r>
     </w:p>
     <w:p>
       <w:pPr>
@@ -2480,6 +3396,32 @@
           <w:szCs w:val="28"/>
         </w:rPr>
       </w:pPr>
+      <w:r>
+        <w:rPr>
+          <w:rFonts w:ascii="Times New Roman" w:hAnsi="Times New Roman" w:cs="Times New Roman"/>
+          <w:sz w:val="28"/>
+          <w:szCs w:val="28"/>
+        </w:rPr>
+        <w:t xml:space="preserve">Nel settimo capitolo </w:t>
+      </w:r>
+      <w:proofErr w:type="gramStart"/>
+      <w:r>
+        <w:rPr>
+          <w:rFonts w:ascii="Times New Roman" w:hAnsi="Times New Roman" w:cs="Times New Roman"/>
+          <w:sz w:val="28"/>
+          <w:szCs w:val="28"/>
+        </w:rPr>
+        <w:t>vengono</w:t>
+      </w:r>
+      <w:proofErr w:type="gramEnd"/>
+      <w:r>
+        <w:rPr>
+          <w:rFonts w:ascii="Times New Roman" w:hAnsi="Times New Roman" w:cs="Times New Roman"/>
+          <w:sz w:val="28"/>
+          <w:szCs w:val="28"/>
+        </w:rPr>
+        <w:t xml:space="preserve"> descritte le scelte progettuali effettuate per l’implementazione dello strato di persistenza e le tecnologie utilizzate.</w:t>
+      </w:r>
     </w:p>
     <w:p>
       <w:pPr>
@@ -2491,6 +3433,32 @@
           <w:szCs w:val="28"/>
         </w:rPr>
       </w:pPr>
+      <w:r>
+        <w:rPr>
+          <w:rFonts w:ascii="Times New Roman" w:hAnsi="Times New Roman" w:cs="Times New Roman"/>
+          <w:sz w:val="28"/>
+          <w:szCs w:val="28"/>
+        </w:rPr>
+        <w:t xml:space="preserve">Scopo dell’ottavo capitolo è </w:t>
+      </w:r>
+      <w:proofErr w:type="gramStart"/>
+      <w:r>
+        <w:rPr>
+          <w:rFonts w:ascii="Times New Roman" w:hAnsi="Times New Roman" w:cs="Times New Roman"/>
+          <w:sz w:val="28"/>
+          <w:szCs w:val="28"/>
+        </w:rPr>
+        <w:t>quello di</w:t>
+      </w:r>
+      <w:proofErr w:type="gramEnd"/>
+      <w:r>
+        <w:rPr>
+          <w:rFonts w:ascii="Times New Roman" w:hAnsi="Times New Roman" w:cs="Times New Roman"/>
+          <w:sz w:val="28"/>
+          <w:szCs w:val="28"/>
+        </w:rPr>
+        <w:t xml:space="preserve"> spiegare le decisioni assunte nell’implementazione della logica di business del sistema.</w:t>
+      </w:r>
     </w:p>
     <w:p>
       <w:pPr>
@@ -2502,6 +3470,14 @@
           <w:szCs w:val="28"/>
         </w:rPr>
       </w:pPr>
+      <w:r>
+        <w:rPr>
+          <w:rFonts w:ascii="Times New Roman" w:hAnsi="Times New Roman" w:cs="Times New Roman"/>
+          <w:sz w:val="28"/>
+          <w:szCs w:val="28"/>
+        </w:rPr>
+        <w:t>Il nono capitolo illustra le scelte per l’implementazione dell’interfaccia web, a livello di decisioni progettuali e di tecnologie adottate.</w:t>
+      </w:r>
     </w:p>
     <w:p>
       <w:pPr>
@@ -2513,6 +3489,38 @@
           <w:szCs w:val="28"/>
         </w:rPr>
       </w:pPr>
+      <w:r>
+        <w:rPr>
+          <w:rFonts w:ascii="Times New Roman" w:hAnsi="Times New Roman" w:cs="Times New Roman"/>
+          <w:sz w:val="28"/>
+          <w:szCs w:val="28"/>
+        </w:rPr>
+        <w:t xml:space="preserve">Nel decimo capitolo </w:t>
+      </w:r>
+      <w:r>
+        <w:rPr>
+          <w:rFonts w:ascii="Times New Roman" w:hAnsi="Times New Roman" w:cs="Times New Roman"/>
+          <w:sz w:val="28"/>
+          <w:szCs w:val="28"/>
+        </w:rPr>
+        <w:t>sono motivate le scelte effettuate per la realizzazione di una versione dell’applicazione basata su RMI, mentre nell’</w:t>
+      </w:r>
+      <w:r>
+        <w:rPr>
+          <w:rFonts w:ascii="Times New Roman" w:hAnsi="Times New Roman" w:cs="Times New Roman"/>
+          <w:sz w:val="28"/>
+          <w:szCs w:val="28"/>
+        </w:rPr>
+        <w:t xml:space="preserve">undicesimo capitolo </w:t>
+      </w:r>
+      <w:r>
+        <w:rPr>
+          <w:rFonts w:ascii="Times New Roman" w:hAnsi="Times New Roman" w:cs="Times New Roman"/>
+          <w:sz w:val="28"/>
+          <w:szCs w:val="28"/>
+        </w:rPr>
+        <w:t>è spiegato l’uso di JMS.</w:t>
+      </w:r>
     </w:p>
     <w:p>
       <w:pPr>
@@ -2524,6 +3532,14 @@
           <w:szCs w:val="28"/>
         </w:rPr>
       </w:pPr>
+      <w:r>
+        <w:rPr>
+          <w:rFonts w:ascii="Times New Roman" w:hAnsi="Times New Roman" w:cs="Times New Roman"/>
+          <w:sz w:val="28"/>
+          <w:szCs w:val="28"/>
+        </w:rPr>
+        <w:t>Nel dodicesimo capitolo è illustrata una versione dell’applicazione basata su EJB.</w:t>
+      </w:r>
     </w:p>
     <w:p>
       <w:pPr>
@@ -2535,289 +3551,76 @@
           <w:szCs w:val="28"/>
         </w:rPr>
       </w:pPr>
-    </w:p>
-    <w:p>
-      <w:pPr>
-        <w:spacing w:line="360" w:lineRule="auto"/>
-        <w:jc w:val="both"/>
-        <w:rPr>
-          <w:rFonts w:ascii="Times New Roman" w:hAnsi="Times New Roman" w:cs="Times New Roman"/>
-          <w:sz w:val="28"/>
-          <w:szCs w:val="28"/>
-        </w:rPr>
-      </w:pPr>
-    </w:p>
-    <w:p>
-      <w:pPr>
-        <w:spacing w:line="360" w:lineRule="auto"/>
-        <w:jc w:val="both"/>
-        <w:rPr>
-          <w:rFonts w:ascii="Times New Roman" w:hAnsi="Times New Roman" w:cs="Times New Roman"/>
-          <w:sz w:val="28"/>
-          <w:szCs w:val="28"/>
-        </w:rPr>
-      </w:pPr>
-    </w:p>
-    <w:p>
-      <w:pPr>
-        <w:spacing w:line="360" w:lineRule="auto"/>
-        <w:jc w:val="both"/>
-        <w:rPr>
-          <w:rFonts w:ascii="Times New Roman" w:hAnsi="Times New Roman" w:cs="Times New Roman"/>
-          <w:sz w:val="28"/>
-          <w:szCs w:val="28"/>
-        </w:rPr>
-      </w:pPr>
-    </w:p>
-    <w:p>
-      <w:pPr>
-        <w:spacing w:line="360" w:lineRule="auto"/>
-        <w:jc w:val="both"/>
-        <w:rPr>
-          <w:rFonts w:ascii="Times New Roman" w:hAnsi="Times New Roman" w:cs="Times New Roman"/>
-          <w:sz w:val="28"/>
-          <w:szCs w:val="28"/>
-        </w:rPr>
-      </w:pPr>
-    </w:p>
-    <w:p>
-      <w:pPr>
-        <w:spacing w:line="360" w:lineRule="auto"/>
-        <w:jc w:val="both"/>
-        <w:rPr>
-          <w:rFonts w:ascii="Times New Roman" w:hAnsi="Times New Roman" w:cs="Times New Roman"/>
-          <w:sz w:val="28"/>
-          <w:szCs w:val="28"/>
-        </w:rPr>
-      </w:pPr>
-    </w:p>
-    <w:p>
-      <w:pPr>
-        <w:spacing w:line="360" w:lineRule="auto"/>
-        <w:jc w:val="both"/>
-        <w:rPr>
-          <w:rFonts w:ascii="Times New Roman" w:hAnsi="Times New Roman" w:cs="Times New Roman"/>
-          <w:sz w:val="28"/>
-          <w:szCs w:val="28"/>
-        </w:rPr>
-      </w:pPr>
-    </w:p>
-    <w:p>
-      <w:pPr>
-        <w:spacing w:line="360" w:lineRule="auto"/>
-        <w:jc w:val="both"/>
-        <w:rPr>
-          <w:rFonts w:ascii="Times New Roman" w:hAnsi="Times New Roman" w:cs="Times New Roman"/>
-          <w:sz w:val="28"/>
-          <w:szCs w:val="28"/>
-        </w:rPr>
-      </w:pPr>
-    </w:p>
-    <w:p>
-      <w:pPr>
-        <w:spacing w:line="360" w:lineRule="auto"/>
-        <w:jc w:val="both"/>
-        <w:rPr>
-          <w:rFonts w:ascii="Times New Roman" w:hAnsi="Times New Roman" w:cs="Times New Roman"/>
-          <w:sz w:val="28"/>
-          <w:szCs w:val="28"/>
-        </w:rPr>
-      </w:pPr>
-    </w:p>
-    <w:p>
-      <w:pPr>
-        <w:spacing w:line="360" w:lineRule="auto"/>
-        <w:jc w:val="both"/>
-        <w:rPr>
-          <w:rFonts w:ascii="Times New Roman" w:hAnsi="Times New Roman" w:cs="Times New Roman"/>
-          <w:sz w:val="28"/>
-          <w:szCs w:val="28"/>
-        </w:rPr>
-      </w:pPr>
-    </w:p>
-    <w:p>
-      <w:pPr>
-        <w:spacing w:line="360" w:lineRule="auto"/>
-        <w:jc w:val="both"/>
-        <w:rPr>
-          <w:rFonts w:ascii="Times New Roman" w:hAnsi="Times New Roman" w:cs="Times New Roman"/>
-          <w:sz w:val="28"/>
-          <w:szCs w:val="28"/>
-        </w:rPr>
-      </w:pPr>
-    </w:p>
-    <w:p>
-      <w:pPr>
-        <w:spacing w:line="360" w:lineRule="auto"/>
-        <w:jc w:val="both"/>
-        <w:rPr>
-          <w:rFonts w:ascii="Times New Roman" w:hAnsi="Times New Roman" w:cs="Times New Roman"/>
-          <w:sz w:val="28"/>
-          <w:szCs w:val="28"/>
-        </w:rPr>
-      </w:pPr>
-    </w:p>
-    <w:p>
-      <w:pPr>
-        <w:spacing w:line="360" w:lineRule="auto"/>
-        <w:jc w:val="both"/>
-        <w:rPr>
-          <w:rFonts w:ascii="Times New Roman" w:hAnsi="Times New Roman" w:cs="Times New Roman"/>
-          <w:sz w:val="28"/>
-          <w:szCs w:val="28"/>
-        </w:rPr>
-      </w:pPr>
-    </w:p>
-    <w:p>
-      <w:pPr>
-        <w:spacing w:line="360" w:lineRule="auto"/>
-        <w:jc w:val="both"/>
-        <w:rPr>
-          <w:rFonts w:ascii="Times New Roman" w:hAnsi="Times New Roman" w:cs="Times New Roman"/>
-          <w:sz w:val="28"/>
-          <w:szCs w:val="28"/>
-        </w:rPr>
-      </w:pPr>
-    </w:p>
-    <w:p>
-      <w:pPr>
-        <w:spacing w:line="360" w:lineRule="auto"/>
-        <w:jc w:val="both"/>
-        <w:rPr>
-          <w:rFonts w:ascii="Times New Roman" w:hAnsi="Times New Roman" w:cs="Times New Roman"/>
-          <w:sz w:val="28"/>
-          <w:szCs w:val="28"/>
-        </w:rPr>
-      </w:pPr>
-    </w:p>
-    <w:p>
-      <w:pPr>
-        <w:spacing w:line="360" w:lineRule="auto"/>
-        <w:jc w:val="both"/>
-        <w:rPr>
-          <w:rFonts w:ascii="Times New Roman" w:hAnsi="Times New Roman" w:cs="Times New Roman"/>
-          <w:sz w:val="28"/>
-          <w:szCs w:val="28"/>
-        </w:rPr>
-      </w:pPr>
-    </w:p>
-    <w:p>
-      <w:pPr>
-        <w:spacing w:line="360" w:lineRule="auto"/>
-        <w:jc w:val="both"/>
-        <w:rPr>
-          <w:rFonts w:ascii="Times New Roman" w:hAnsi="Times New Roman" w:cs="Times New Roman"/>
-          <w:sz w:val="28"/>
-          <w:szCs w:val="28"/>
-        </w:rPr>
-      </w:pPr>
-    </w:p>
-    <w:p>
-      <w:pPr>
-        <w:spacing w:line="360" w:lineRule="auto"/>
-        <w:jc w:val="both"/>
-        <w:rPr>
-          <w:rFonts w:ascii="Times New Roman" w:hAnsi="Times New Roman" w:cs="Times New Roman"/>
-          <w:sz w:val="28"/>
-          <w:szCs w:val="28"/>
-        </w:rPr>
-      </w:pPr>
-    </w:p>
-    <w:p>
-      <w:pPr>
-        <w:spacing w:line="360" w:lineRule="auto"/>
-        <w:jc w:val="both"/>
-        <w:rPr>
-          <w:rFonts w:ascii="Times New Roman" w:hAnsi="Times New Roman" w:cs="Times New Roman"/>
-          <w:sz w:val="28"/>
-          <w:szCs w:val="28"/>
-        </w:rPr>
-      </w:pPr>
-    </w:p>
-    <w:p>
-      <w:pPr>
-        <w:spacing w:line="360" w:lineRule="auto"/>
-        <w:jc w:val="both"/>
-        <w:rPr>
-          <w:rFonts w:ascii="Times New Roman" w:hAnsi="Times New Roman" w:cs="Times New Roman"/>
-          <w:sz w:val="28"/>
-          <w:szCs w:val="28"/>
-        </w:rPr>
-      </w:pPr>
-    </w:p>
-    <w:p>
-      <w:pPr>
-        <w:spacing w:line="360" w:lineRule="auto"/>
-        <w:jc w:val="both"/>
-        <w:rPr>
-          <w:rFonts w:ascii="Times New Roman" w:hAnsi="Times New Roman" w:cs="Times New Roman"/>
-          <w:sz w:val="28"/>
-          <w:szCs w:val="28"/>
-        </w:rPr>
-      </w:pPr>
-    </w:p>
-    <w:p>
-      <w:pPr>
-        <w:spacing w:line="360" w:lineRule="auto"/>
-        <w:jc w:val="both"/>
-        <w:rPr>
-          <w:rFonts w:ascii="Times New Roman" w:hAnsi="Times New Roman" w:cs="Times New Roman"/>
-          <w:sz w:val="28"/>
-          <w:szCs w:val="28"/>
-        </w:rPr>
-      </w:pPr>
-    </w:p>
-    <w:p>
-      <w:pPr>
-        <w:spacing w:line="360" w:lineRule="auto"/>
-        <w:jc w:val="both"/>
-        <w:rPr>
-          <w:rFonts w:ascii="Times New Roman" w:hAnsi="Times New Roman" w:cs="Times New Roman"/>
-          <w:sz w:val="28"/>
-          <w:szCs w:val="28"/>
-        </w:rPr>
-      </w:pPr>
-    </w:p>
-    <w:p>
-      <w:pPr>
-        <w:spacing w:line="360" w:lineRule="auto"/>
-        <w:jc w:val="both"/>
-        <w:rPr>
-          <w:rFonts w:ascii="Times New Roman" w:hAnsi="Times New Roman" w:cs="Times New Roman"/>
-          <w:sz w:val="28"/>
-          <w:szCs w:val="28"/>
-        </w:rPr>
-      </w:pPr>
-    </w:p>
-    <w:p>
-      <w:pPr>
-        <w:spacing w:line="360" w:lineRule="auto"/>
-        <w:jc w:val="both"/>
-        <w:rPr>
-          <w:rFonts w:ascii="Times New Roman" w:hAnsi="Times New Roman" w:cs="Times New Roman"/>
-          <w:sz w:val="28"/>
-          <w:szCs w:val="28"/>
-        </w:rPr>
-      </w:pPr>
-    </w:p>
-    <w:p>
-      <w:pPr>
-        <w:spacing w:line="360" w:lineRule="auto"/>
-        <w:jc w:val="both"/>
-        <w:rPr>
-          <w:rFonts w:ascii="Times New Roman" w:hAnsi="Times New Roman" w:cs="Times New Roman"/>
-          <w:sz w:val="28"/>
-          <w:szCs w:val="28"/>
-        </w:rPr>
-      </w:pPr>
-      <w:r>
-        <w:rPr>
-          <w:rFonts w:ascii="Times New Roman" w:hAnsi="Times New Roman" w:cs="Times New Roman"/>
-          <w:sz w:val="28"/>
-          <w:szCs w:val="28"/>
-        </w:rPr>
-        <w:t>INDICE</w:t>
-      </w:r>
+      <w:r>
+        <w:rPr>
+          <w:rFonts w:ascii="Times New Roman" w:hAnsi="Times New Roman" w:cs="Times New Roman"/>
+          <w:sz w:val="28"/>
+          <w:szCs w:val="28"/>
+        </w:rPr>
+        <w:t xml:space="preserve">Nel tredicesimo capitolo </w:t>
+      </w:r>
+      <w:proofErr w:type="gramStart"/>
+      <w:r>
+        <w:rPr>
+          <w:rFonts w:ascii="Times New Roman" w:hAnsi="Times New Roman" w:cs="Times New Roman"/>
+          <w:sz w:val="28"/>
+          <w:szCs w:val="28"/>
+        </w:rPr>
+        <w:t>viene</w:t>
+      </w:r>
+      <w:proofErr w:type="gramEnd"/>
+      <w:r>
+        <w:rPr>
+          <w:rFonts w:ascii="Times New Roman" w:hAnsi="Times New Roman" w:cs="Times New Roman"/>
+          <w:sz w:val="28"/>
+          <w:szCs w:val="28"/>
+        </w:rPr>
+        <w:t xml:space="preserve"> descritto come si</w:t>
+      </w:r>
+      <w:r>
+        <w:rPr>
+          <w:rFonts w:ascii="Times New Roman" w:hAnsi="Times New Roman" w:cs="Times New Roman"/>
+          <w:sz w:val="28"/>
+          <w:szCs w:val="28"/>
+        </w:rPr>
+        <w:t>a</w:t>
+      </w:r>
+      <w:r>
+        <w:rPr>
+          <w:rFonts w:ascii="Times New Roman" w:hAnsi="Times New Roman" w:cs="Times New Roman"/>
+          <w:sz w:val="28"/>
+          <w:szCs w:val="28"/>
+        </w:rPr>
+        <w:t xml:space="preserve"> possibile usare i </w:t>
+      </w:r>
+      <w:proofErr w:type="spellStart"/>
+      <w:r>
+        <w:rPr>
+          <w:rFonts w:ascii="Times New Roman" w:hAnsi="Times New Roman" w:cs="Times New Roman"/>
+          <w:sz w:val="28"/>
+          <w:szCs w:val="28"/>
+        </w:rPr>
+        <w:t>WebService</w:t>
+      </w:r>
+      <w:proofErr w:type="spellEnd"/>
+      <w:r>
+        <w:rPr>
+          <w:rFonts w:ascii="Times New Roman" w:hAnsi="Times New Roman" w:cs="Times New Roman"/>
+          <w:sz w:val="28"/>
+          <w:szCs w:val="28"/>
+        </w:rPr>
+        <w:t xml:space="preserve"> per erogare le funzionalità dell’</w:t>
+      </w:r>
+      <w:proofErr w:type="spellStart"/>
+      <w:r>
+        <w:rPr>
+          <w:rFonts w:ascii="Times New Roman" w:hAnsi="Times New Roman" w:cs="Times New Roman"/>
+          <w:sz w:val="28"/>
+          <w:szCs w:val="28"/>
+        </w:rPr>
+        <w:t>applicazione.</w:t>
+      </w:r>
+      <w:proofErr w:type="spellEnd"/>
     </w:p>
     <w:sectPr>
       <w:pgSz w:w="11900" w:h="16840"/>
@@ -3580,7 +4383,7 @@
 </file>
 
 <file path=customXml/itemProps1.xml><?xml version="1.0" encoding="utf-8"?>
-<ds:datastoreItem xmlns:ds="http://schemas.openxmlformats.org/officeDocument/2006/customXml" ds:itemID="{6DD6475A-FD2B-3C4F-BAE9-F894FB528DE8}">
+<ds:datastoreItem xmlns:ds="http://schemas.openxmlformats.org/officeDocument/2006/customXml" ds:itemID="{509AEC4A-91BB-DB49-8BF9-229ADD134C95}">
   <ds:schemaRefs>
     <ds:schemaRef ds:uri="http://schemas.openxmlformats.org/officeDocument/2006/bibliography"/>
   </ds:schemaRefs>
